--- a/校园导游系统_需求分析.docx
+++ b/校园导游系统_需求分析.docx
@@ -122,6 +122,7 @@
           <w:szCs w:val="21"/>
         </w:rPr>
       </w:pPr>
+      <w:proofErr w:type="gramStart"/>
       <w:r>
         <w:rPr>
           <w:rFonts w:ascii="宋体" w:hAnsi="宋体" w:cs="宋体" w:hint="eastAsia"/>
@@ -131,6 +132,7 @@
         </w:rPr>
         <w:t>档</w:t>
       </w:r>
+      <w:proofErr w:type="gramEnd"/>
     </w:p>
     <w:p>
       <w:pPr>
@@ -248,37 +250,44 @@
       </w:r>
       <w:r>
         <w:rPr>
+          <w:sz w:val="30"/>
+          <w:szCs w:val="30"/>
+        </w:rPr>
+        <w:tab/>
+      </w:r>
+      <w:r>
+        <w:rPr>
           <w:rFonts w:hint="eastAsia"/>
           <w:sz w:val="30"/>
           <w:szCs w:val="30"/>
         </w:rPr>
-        <w:t xml:space="preserve">   </w:t>
-      </w:r>
+        <w:t>：计算机科学与技术</w:t>
+      </w:r>
+    </w:p>
+    <w:p>
+      <w:pPr>
+        <w:spacing w:line="360" w:lineRule="auto"/>
+        <w:ind w:firstLineChars="900" w:firstLine="2700"/>
+        <w:rPr>
+          <w:sz w:val="30"/>
+          <w:szCs w:val="30"/>
+        </w:rPr>
+      </w:pPr>
       <w:r>
         <w:rPr>
           <w:rFonts w:hint="eastAsia"/>
           <w:sz w:val="30"/>
           <w:szCs w:val="30"/>
         </w:rPr>
-        <w:t>：计算机科学与技术</w:t>
-      </w:r>
-    </w:p>
-    <w:p>
-      <w:pPr>
-        <w:spacing w:line="360" w:lineRule="auto"/>
-        <w:ind w:firstLineChars="900" w:firstLine="2700"/>
-        <w:rPr>
-          <w:sz w:val="30"/>
-          <w:szCs w:val="30"/>
-        </w:rPr>
-      </w:pPr>
+        <w:t>课</w:t>
+      </w:r>
       <w:r>
         <w:rPr>
           <w:rFonts w:hint="eastAsia"/>
           <w:sz w:val="30"/>
           <w:szCs w:val="30"/>
         </w:rPr>
-        <w:t>课</w:t>
+        <w:t xml:space="preserve"> </w:t>
       </w:r>
       <w:r>
         <w:rPr>
@@ -286,7 +295,7 @@
           <w:sz w:val="30"/>
           <w:szCs w:val="30"/>
         </w:rPr>
-        <w:t xml:space="preserve"> </w:t>
+        <w:t>程</w:t>
       </w:r>
       <w:r>
         <w:rPr>
@@ -294,7 +303,7 @@
           <w:sz w:val="30"/>
           <w:szCs w:val="30"/>
         </w:rPr>
-        <w:t>程</w:t>
+        <w:t xml:space="preserve"> </w:t>
       </w:r>
       <w:r>
         <w:rPr>
@@ -302,7 +311,7 @@
           <w:sz w:val="30"/>
           <w:szCs w:val="30"/>
         </w:rPr>
-        <w:t xml:space="preserve"> </w:t>
+        <w:t>名</w:t>
       </w:r>
       <w:r>
         <w:rPr>
@@ -310,7 +319,7 @@
           <w:sz w:val="30"/>
           <w:szCs w:val="30"/>
         </w:rPr>
-        <w:t>名</w:t>
+        <w:t xml:space="preserve"> </w:t>
       </w:r>
       <w:r>
         <w:rPr>
@@ -318,7 +327,14 @@
           <w:sz w:val="30"/>
           <w:szCs w:val="30"/>
         </w:rPr>
-        <w:t xml:space="preserve"> </w:t>
+        <w:t>称</w:t>
+      </w:r>
+      <w:r>
+        <w:rPr>
+          <w:sz w:val="30"/>
+          <w:szCs w:val="30"/>
+        </w:rPr>
+        <w:tab/>
       </w:r>
       <w:r>
         <w:rPr>
@@ -326,15 +342,25 @@
           <w:sz w:val="30"/>
           <w:szCs w:val="30"/>
         </w:rPr>
-        <w:t>称</w:t>
-      </w:r>
+        <w:t>：软件系统实践</w:t>
+      </w:r>
+    </w:p>
+    <w:p>
+      <w:pPr>
+        <w:spacing w:line="360" w:lineRule="auto"/>
+        <w:ind w:firstLineChars="900" w:firstLine="2700"/>
+        <w:rPr>
+          <w:sz w:val="30"/>
+          <w:szCs w:val="30"/>
+        </w:rPr>
+      </w:pPr>
       <w:r>
         <w:rPr>
           <w:rFonts w:hint="eastAsia"/>
           <w:sz w:val="30"/>
           <w:szCs w:val="30"/>
         </w:rPr>
-        <w:t xml:space="preserve">   </w:t>
+        <w:t>学</w:t>
       </w:r>
       <w:r>
         <w:rPr>
@@ -342,25 +368,15 @@
           <w:sz w:val="30"/>
           <w:szCs w:val="30"/>
         </w:rPr>
-        <w:t>：软件系统实践</w:t>
-      </w:r>
-    </w:p>
-    <w:p>
-      <w:pPr>
-        <w:spacing w:line="360" w:lineRule="auto"/>
-        <w:ind w:firstLineChars="900" w:firstLine="2700"/>
-        <w:rPr>
-          <w:sz w:val="30"/>
-          <w:szCs w:val="30"/>
-        </w:rPr>
-      </w:pPr>
+        <w:t xml:space="preserve"> </w:t>
+      </w:r>
       <w:r>
         <w:rPr>
           <w:rFonts w:hint="eastAsia"/>
           <w:sz w:val="30"/>
           <w:szCs w:val="30"/>
         </w:rPr>
-        <w:t>学</w:t>
+        <w:t>生</w:t>
       </w:r>
       <w:r>
         <w:rPr>
@@ -368,7 +384,7 @@
           <w:sz w:val="30"/>
           <w:szCs w:val="30"/>
         </w:rPr>
-        <w:t xml:space="preserve"> </w:t>
+        <w:t xml:space="preserve"> 1</w:t>
       </w:r>
       <w:r>
         <w:rPr>
@@ -376,7 +392,14 @@
           <w:sz w:val="30"/>
           <w:szCs w:val="30"/>
         </w:rPr>
-        <w:t>生</w:t>
+        <w:t>姓名</w:t>
+      </w:r>
+      <w:r>
+        <w:rPr>
+          <w:sz w:val="30"/>
+          <w:szCs w:val="30"/>
+        </w:rPr>
+        <w:tab/>
       </w:r>
       <w:r>
         <w:rPr>
@@ -384,7 +407,7 @@
           <w:sz w:val="30"/>
           <w:szCs w:val="30"/>
         </w:rPr>
-        <w:t xml:space="preserve"> 1</w:t>
+        <w:t>：</w:t>
       </w:r>
       <w:r>
         <w:rPr>
@@ -392,15 +415,25 @@
           <w:sz w:val="30"/>
           <w:szCs w:val="30"/>
         </w:rPr>
-        <w:t>姓名</w:t>
-      </w:r>
+        <w:t>鲍明颉</w:t>
+      </w:r>
+    </w:p>
+    <w:p>
+      <w:pPr>
+        <w:spacing w:line="360" w:lineRule="auto"/>
+        <w:ind w:firstLineChars="900" w:firstLine="2700"/>
+        <w:rPr>
+          <w:sz w:val="30"/>
+          <w:szCs w:val="30"/>
+        </w:rPr>
+      </w:pPr>
       <w:r>
         <w:rPr>
           <w:rFonts w:hint="eastAsia"/>
           <w:sz w:val="30"/>
           <w:szCs w:val="30"/>
         </w:rPr>
-        <w:t xml:space="preserve">   </w:t>
+        <w:t>学</w:t>
       </w:r>
       <w:r>
         <w:rPr>
@@ -408,7 +441,7 @@
           <w:sz w:val="30"/>
           <w:szCs w:val="30"/>
         </w:rPr>
-        <w:t>：</w:t>
+        <w:t xml:space="preserve"> </w:t>
       </w:r>
       <w:r>
         <w:rPr>
@@ -416,25 +449,15 @@
           <w:sz w:val="30"/>
           <w:szCs w:val="30"/>
         </w:rPr>
-        <w:t>鲍明颉</w:t>
-      </w:r>
-    </w:p>
-    <w:p>
-      <w:pPr>
-        <w:spacing w:line="360" w:lineRule="auto"/>
-        <w:ind w:firstLineChars="900" w:firstLine="2700"/>
-        <w:rPr>
-          <w:sz w:val="30"/>
-          <w:szCs w:val="30"/>
-        </w:rPr>
-      </w:pPr>
+        <w:t>生</w:t>
+      </w:r>
       <w:r>
         <w:rPr>
           <w:rFonts w:hint="eastAsia"/>
           <w:sz w:val="30"/>
           <w:szCs w:val="30"/>
         </w:rPr>
-        <w:t>学</w:t>
+        <w:t xml:space="preserve"> 2</w:t>
       </w:r>
       <w:r>
         <w:rPr>
@@ -442,7 +465,14 @@
           <w:sz w:val="30"/>
           <w:szCs w:val="30"/>
         </w:rPr>
-        <w:t xml:space="preserve"> </w:t>
+        <w:t>姓名</w:t>
+      </w:r>
+      <w:r>
+        <w:rPr>
+          <w:sz w:val="30"/>
+          <w:szCs w:val="30"/>
+        </w:rPr>
+        <w:tab/>
       </w:r>
       <w:r>
         <w:rPr>
@@ -450,7 +480,7 @@
           <w:sz w:val="30"/>
           <w:szCs w:val="30"/>
         </w:rPr>
-        <w:t>生</w:t>
+        <w:t>：</w:t>
       </w:r>
       <w:r>
         <w:rPr>
@@ -458,23 +488,26 @@
           <w:sz w:val="30"/>
           <w:szCs w:val="30"/>
         </w:rPr>
-        <w:t xml:space="preserve"> 2</w:t>
-      </w:r>
-      <w:r>
+        <w:t>王博</w:t>
+      </w:r>
+    </w:p>
+    <w:p>
+      <w:pPr>
+        <w:spacing w:line="360" w:lineRule="auto"/>
+        <w:ind w:firstLineChars="900" w:firstLine="2700"/>
         <w:rPr>
           <w:rFonts w:hint="eastAsia"/>
           <w:sz w:val="30"/>
           <w:szCs w:val="30"/>
         </w:rPr>
-        <w:t>姓名</w:t>
-      </w:r>
+      </w:pPr>
       <w:r>
         <w:rPr>
           <w:rFonts w:hint="eastAsia"/>
           <w:sz w:val="30"/>
           <w:szCs w:val="30"/>
         </w:rPr>
-        <w:t xml:space="preserve">   </w:t>
+        <w:t xml:space="preserve"> </w:t>
       </w:r>
       <w:r>
         <w:rPr>
@@ -482,7 +515,7 @@
           <w:sz w:val="30"/>
           <w:szCs w:val="30"/>
         </w:rPr>
-        <w:t>：</w:t>
+        <w:t xml:space="preserve"> </w:t>
       </w:r>
       <w:r>
         <w:rPr>
@@ -490,24 +523,22 @@
           <w:sz w:val="30"/>
           <w:szCs w:val="30"/>
         </w:rPr>
-        <w:t>王博</w:t>
-      </w:r>
-    </w:p>
-    <w:p>
-      <w:pPr>
-        <w:spacing w:line="360" w:lineRule="auto"/>
-        <w:ind w:firstLineChars="900" w:firstLine="2160"/>
+        <w:t>指导教师</w:t>
+      </w:r>
+      <w:r>
         <w:rPr>
           <w:sz w:val="30"/>
           <w:szCs w:val="30"/>
         </w:rPr>
-      </w:pPr>
+        <w:tab/>
+      </w:r>
       <w:r>
         <w:rPr>
           <w:rFonts w:hint="eastAsia"/>
-          <w:sz w:val="24"/>
-        </w:rPr>
-        <w:t xml:space="preserve">        </w:t>
+          <w:sz w:val="30"/>
+          <w:szCs w:val="30"/>
+        </w:rPr>
+        <w:t>：李文海老师</w:t>
       </w:r>
     </w:p>
     <w:p>
@@ -698,7 +729,23 @@
           <w:rFonts w:ascii="宋体" w:hAnsi="宋体" w:hint="eastAsia"/>
           <w:sz w:val="24"/>
         </w:rPr>
-        <w:t>（4）扩展内容：提供景点和道路的扩充及撤销功能。</w:t>
+        <w:t>（4）扩展内容：</w:t>
+      </w:r>
+      <w:proofErr w:type="gramStart"/>
+      <w:r>
+        <w:rPr>
+          <w:rFonts w:ascii="宋体" w:hAnsi="宋体" w:hint="eastAsia"/>
+          <w:sz w:val="24"/>
+        </w:rPr>
+        <w:t>提供景点</w:t>
+      </w:r>
+      <w:proofErr w:type="gramEnd"/>
+      <w:r>
+        <w:rPr>
+          <w:rFonts w:ascii="宋体" w:hAnsi="宋体" w:hint="eastAsia"/>
+          <w:sz w:val="24"/>
+        </w:rPr>
+        <w:t>和道路的扩充及撤销功能。</w:t>
       </w:r>
     </w:p>
     <w:p>
@@ -1271,7 +1318,27 @@
           <w:sz w:val="24"/>
           <w:shd w:val="clear" w:color="auto" w:fill="FFFFFF"/>
         </w:rPr>
-        <w:t>邻接矩阵：一种用于存储图结构的方法，采用矩阵形式存储图中顶点及其边的信息。在邻接矩阵中，矩阵的行和列分别代表图的顶点，矩阵元素表示对应顶点之间是否有边及边的权重。</w:t>
+        <w:t>邻接矩阵：一种用于存储</w:t>
+      </w:r>
+      <w:proofErr w:type="gramStart"/>
+      <w:r>
+        <w:rPr>
+          <w:rFonts w:ascii="宋体" w:hAnsi="宋体" w:cs="宋体" w:hint="eastAsia"/>
+          <w:color w:val="1A2029"/>
+          <w:sz w:val="24"/>
+          <w:shd w:val="clear" w:color="auto" w:fill="FFFFFF"/>
+        </w:rPr>
+        <w:t>图结构</w:t>
+      </w:r>
+      <w:proofErr w:type="gramEnd"/>
+      <w:r>
+        <w:rPr>
+          <w:rFonts w:ascii="宋体" w:hAnsi="宋体" w:cs="宋体" w:hint="eastAsia"/>
+          <w:color w:val="1A2029"/>
+          <w:sz w:val="24"/>
+          <w:shd w:val="clear" w:color="auto" w:fill="FFFFFF"/>
+        </w:rPr>
+        <w:t>的方法，采用矩阵形式存储图中顶点及其边的信息。在邻接矩阵中，矩阵的行和列分别代表图的顶点，矩阵元素表示对应顶点之间是否有边及边的权重。</w:t>
       </w:r>
     </w:p>
     <w:p>
@@ -1313,7 +1380,27 @@
           <w:sz w:val="24"/>
           <w:shd w:val="clear" w:color="auto" w:fill="FFFFFF"/>
         </w:rPr>
-        <w:t>导游：在校园导游系统中，导游指的是系统提供的自动化导览服务，通过查询和路径规划帮助来访客人了解校园景点及其之间的路径。</w:t>
+        <w:t>导游：在校园导游系统中，导游指的是系统提供的自动化导</w:t>
+      </w:r>
+      <w:proofErr w:type="gramStart"/>
+      <w:r>
+        <w:rPr>
+          <w:rFonts w:ascii="宋体" w:hAnsi="宋体" w:cs="宋体" w:hint="eastAsia"/>
+          <w:color w:val="1A2029"/>
+          <w:sz w:val="24"/>
+          <w:shd w:val="clear" w:color="auto" w:fill="FFFFFF"/>
+        </w:rPr>
+        <w:t>览</w:t>
+      </w:r>
+      <w:proofErr w:type="gramEnd"/>
+      <w:r>
+        <w:rPr>
+          <w:rFonts w:ascii="宋体" w:hAnsi="宋体" w:cs="宋体" w:hint="eastAsia"/>
+          <w:color w:val="1A2029"/>
+          <w:sz w:val="24"/>
+          <w:shd w:val="clear" w:color="auto" w:fill="FFFFFF"/>
+        </w:rPr>
+        <w:t>服务，通过查询和路径规划帮助来访客人了解校园景点及其之间的路径。</w:t>
       </w:r>
     </w:p>
     <w:p>
@@ -1355,70 +1442,150 @@
           <w:sz w:val="24"/>
           <w:shd w:val="clear" w:color="auto" w:fill="FFFFFF"/>
         </w:rPr>
-        <w:t>顶点：图结构中的一个节点，表示校园内的一个景点。</w:t>
-      </w:r>
-    </w:p>
-    <w:p>
-      <w:pPr>
-        <w:spacing w:line="360" w:lineRule="auto"/>
-        <w:ind w:firstLine="420"/>
-        <w:rPr>
-          <w:rFonts w:ascii="宋体" w:hAnsi="宋体" w:cs="宋体"/>
-          <w:color w:val="1A2029"/>
-          <w:sz w:val="24"/>
-          <w:shd w:val="clear" w:color="auto" w:fill="FFFFFF"/>
-        </w:rPr>
-      </w:pPr>
-      <w:r>
-        <w:rPr>
-          <w:rFonts w:ascii="宋体" w:hAnsi="宋体" w:cs="宋体" w:hint="eastAsia"/>
-          <w:color w:val="1A2029"/>
-          <w:sz w:val="24"/>
-          <w:shd w:val="clear" w:color="auto" w:fill="FFFFFF"/>
-        </w:rPr>
-        <w:t>边：图结构中连接两个顶点的线段，表示两个景点之间的路径。边可以有权重，表示路径的长度或其他度量。</w:t>
-      </w:r>
-    </w:p>
-    <w:p>
-      <w:pPr>
-        <w:spacing w:line="360" w:lineRule="auto"/>
-        <w:ind w:firstLine="420"/>
-        <w:rPr>
-          <w:rFonts w:ascii="宋体" w:hAnsi="宋体" w:cs="宋体"/>
-          <w:color w:val="1A2029"/>
-          <w:sz w:val="24"/>
-          <w:shd w:val="clear" w:color="auto" w:fill="FFFFFF"/>
-        </w:rPr>
-      </w:pPr>
-      <w:r>
-        <w:rPr>
-          <w:rFonts w:ascii="宋体" w:hAnsi="宋体" w:cs="宋体" w:hint="eastAsia"/>
-          <w:color w:val="1A2029"/>
-          <w:sz w:val="24"/>
-          <w:shd w:val="clear" w:color="auto" w:fill="FFFFFF"/>
-        </w:rPr>
-        <w:t>权重：在图结构中，边的属性之一，表示两个顶点之间路径的长度或其他度量。</w:t>
-      </w:r>
-    </w:p>
-    <w:p>
-      <w:pPr>
-        <w:spacing w:line="360" w:lineRule="auto"/>
-        <w:ind w:firstLine="420"/>
-        <w:rPr>
-          <w:rFonts w:ascii="宋体" w:hAnsi="宋体" w:cs="宋体"/>
-          <w:color w:val="1A2029"/>
-          <w:sz w:val="24"/>
-          <w:shd w:val="clear" w:color="auto" w:fill="FFFFFF"/>
-        </w:rPr>
-      </w:pPr>
-      <w:r>
-        <w:rPr>
-          <w:rFonts w:ascii="宋体" w:hAnsi="宋体" w:cs="宋体" w:hint="eastAsia"/>
-          <w:color w:val="1A2029"/>
-          <w:sz w:val="24"/>
-          <w:shd w:val="clear" w:color="auto" w:fill="FFFFFF"/>
-        </w:rPr>
-        <w:t>图：由顶点和边组成的数据结构，用于表示景点及其之间的可达关系。</w:t>
+        <w:t>顶点：</w:t>
+      </w:r>
+      <w:proofErr w:type="gramStart"/>
+      <w:r>
+        <w:rPr>
+          <w:rFonts w:ascii="宋体" w:hAnsi="宋体" w:cs="宋体" w:hint="eastAsia"/>
+          <w:color w:val="1A2029"/>
+          <w:sz w:val="24"/>
+          <w:shd w:val="clear" w:color="auto" w:fill="FFFFFF"/>
+        </w:rPr>
+        <w:t>图结构</w:t>
+      </w:r>
+      <w:proofErr w:type="gramEnd"/>
+      <w:r>
+        <w:rPr>
+          <w:rFonts w:ascii="宋体" w:hAnsi="宋体" w:cs="宋体" w:hint="eastAsia"/>
+          <w:color w:val="1A2029"/>
+          <w:sz w:val="24"/>
+          <w:shd w:val="clear" w:color="auto" w:fill="FFFFFF"/>
+        </w:rPr>
+        <w:t>中的一个节点，表示校园内的一个景点。</w:t>
+      </w:r>
+    </w:p>
+    <w:p>
+      <w:pPr>
+        <w:spacing w:line="360" w:lineRule="auto"/>
+        <w:ind w:firstLine="420"/>
+        <w:rPr>
+          <w:rFonts w:ascii="宋体" w:hAnsi="宋体" w:cs="宋体"/>
+          <w:color w:val="1A2029"/>
+          <w:sz w:val="24"/>
+          <w:shd w:val="clear" w:color="auto" w:fill="FFFFFF"/>
+        </w:rPr>
+      </w:pPr>
+      <w:r>
+        <w:rPr>
+          <w:rFonts w:ascii="宋体" w:hAnsi="宋体" w:cs="宋体" w:hint="eastAsia"/>
+          <w:color w:val="1A2029"/>
+          <w:sz w:val="24"/>
+          <w:shd w:val="clear" w:color="auto" w:fill="FFFFFF"/>
+        </w:rPr>
+        <w:t>边：</w:t>
+      </w:r>
+      <w:proofErr w:type="gramStart"/>
+      <w:r>
+        <w:rPr>
+          <w:rFonts w:ascii="宋体" w:hAnsi="宋体" w:cs="宋体" w:hint="eastAsia"/>
+          <w:color w:val="1A2029"/>
+          <w:sz w:val="24"/>
+          <w:shd w:val="clear" w:color="auto" w:fill="FFFFFF"/>
+        </w:rPr>
+        <w:t>图结构</w:t>
+      </w:r>
+      <w:proofErr w:type="gramEnd"/>
+      <w:r>
+        <w:rPr>
+          <w:rFonts w:ascii="宋体" w:hAnsi="宋体" w:cs="宋体" w:hint="eastAsia"/>
+          <w:color w:val="1A2029"/>
+          <w:sz w:val="24"/>
+          <w:shd w:val="clear" w:color="auto" w:fill="FFFFFF"/>
+        </w:rPr>
+        <w:t>中连接两个顶点的线段，表示两个景点之间的路径。边可以有权重，表示路径的长度或其他度量。</w:t>
+      </w:r>
+    </w:p>
+    <w:p>
+      <w:pPr>
+        <w:spacing w:line="360" w:lineRule="auto"/>
+        <w:ind w:firstLine="420"/>
+        <w:rPr>
+          <w:rFonts w:ascii="宋体" w:hAnsi="宋体" w:cs="宋体"/>
+          <w:color w:val="1A2029"/>
+          <w:sz w:val="24"/>
+          <w:shd w:val="clear" w:color="auto" w:fill="FFFFFF"/>
+        </w:rPr>
+      </w:pPr>
+      <w:r>
+        <w:rPr>
+          <w:rFonts w:ascii="宋体" w:hAnsi="宋体" w:cs="宋体" w:hint="eastAsia"/>
+          <w:color w:val="1A2029"/>
+          <w:sz w:val="24"/>
+          <w:shd w:val="clear" w:color="auto" w:fill="FFFFFF"/>
+        </w:rPr>
+        <w:t>权重：在</w:t>
+      </w:r>
+      <w:proofErr w:type="gramStart"/>
+      <w:r>
+        <w:rPr>
+          <w:rFonts w:ascii="宋体" w:hAnsi="宋体" w:cs="宋体" w:hint="eastAsia"/>
+          <w:color w:val="1A2029"/>
+          <w:sz w:val="24"/>
+          <w:shd w:val="clear" w:color="auto" w:fill="FFFFFF"/>
+        </w:rPr>
+        <w:t>图结构</w:t>
+      </w:r>
+      <w:proofErr w:type="gramEnd"/>
+      <w:r>
+        <w:rPr>
+          <w:rFonts w:ascii="宋体" w:hAnsi="宋体" w:cs="宋体" w:hint="eastAsia"/>
+          <w:color w:val="1A2029"/>
+          <w:sz w:val="24"/>
+          <w:shd w:val="clear" w:color="auto" w:fill="FFFFFF"/>
+        </w:rPr>
+        <w:t>中，边的属性之一，表示两个顶点之间路径的长度或其他度量。</w:t>
+      </w:r>
+    </w:p>
+    <w:p>
+      <w:pPr>
+        <w:spacing w:line="360" w:lineRule="auto"/>
+        <w:ind w:firstLine="420"/>
+        <w:rPr>
+          <w:rFonts w:ascii="宋体" w:hAnsi="宋体" w:cs="宋体"/>
+          <w:color w:val="1A2029"/>
+          <w:sz w:val="24"/>
+          <w:shd w:val="clear" w:color="auto" w:fill="FFFFFF"/>
+        </w:rPr>
+      </w:pPr>
+      <w:r>
+        <w:rPr>
+          <w:rFonts w:ascii="宋体" w:hAnsi="宋体" w:cs="宋体" w:hint="eastAsia"/>
+          <w:color w:val="1A2029"/>
+          <w:sz w:val="24"/>
+          <w:shd w:val="clear" w:color="auto" w:fill="FFFFFF"/>
+        </w:rPr>
+        <w:t>图：由顶点和</w:t>
+      </w:r>
+      <w:proofErr w:type="gramStart"/>
+      <w:r>
+        <w:rPr>
+          <w:rFonts w:ascii="宋体" w:hAnsi="宋体" w:cs="宋体" w:hint="eastAsia"/>
+          <w:color w:val="1A2029"/>
+          <w:sz w:val="24"/>
+          <w:shd w:val="clear" w:color="auto" w:fill="FFFFFF"/>
+        </w:rPr>
+        <w:t>边</w:t>
+      </w:r>
+      <w:proofErr w:type="gramEnd"/>
+      <w:r>
+        <w:rPr>
+          <w:rFonts w:ascii="宋体" w:hAnsi="宋体" w:cs="宋体" w:hint="eastAsia"/>
+          <w:color w:val="1A2029"/>
+          <w:sz w:val="24"/>
+          <w:shd w:val="clear" w:color="auto" w:fill="FFFFFF"/>
+        </w:rPr>
+        <w:t>组成的数据结构，用于表示景点及其之间的可达关系。</w:t>
       </w:r>
     </w:p>
     <w:p>
@@ -1601,7 +1768,47 @@
           <w:sz w:val="24"/>
           <w:shd w:val="clear" w:color="auto" w:fill="FFFFFF"/>
         </w:rPr>
-        <w:t>校园导游系统是一款为来访客人和校园管理人员提供综合导览和信息查询服务的软件系统。其主要目的是提升来访者对校园的认知和体验，同时提高校园管理效率。系统通过图形界面展示校园平面图，并通过强大的路径规划和信息查询功能，为用户提供便捷的导览服务。系统具备以下核心功能：</w:t>
+        <w:t>校园导游系统是一款为来访客人和校园管理人员提供综合导</w:t>
+      </w:r>
+      <w:proofErr w:type="gramStart"/>
+      <w:r>
+        <w:rPr>
+          <w:rFonts w:ascii="宋体" w:hAnsi="宋体" w:cs="宋体" w:hint="eastAsia"/>
+          <w:color w:val="1A2029"/>
+          <w:sz w:val="24"/>
+          <w:shd w:val="clear" w:color="auto" w:fill="FFFFFF"/>
+        </w:rPr>
+        <w:t>览</w:t>
+      </w:r>
+      <w:proofErr w:type="gramEnd"/>
+      <w:r>
+        <w:rPr>
+          <w:rFonts w:ascii="宋体" w:hAnsi="宋体" w:cs="宋体" w:hint="eastAsia"/>
+          <w:color w:val="1A2029"/>
+          <w:sz w:val="24"/>
+          <w:shd w:val="clear" w:color="auto" w:fill="FFFFFF"/>
+        </w:rPr>
+        <w:t>和信息查询服务的软件系统。其主要目的是提升来访者对校园的认知和体验，同时提高校园管理效率。系统通过图形界面展示校园平面图，并通过强大的路径规划和信息查询功能，为用户提供便捷的导</w:t>
+      </w:r>
+      <w:proofErr w:type="gramStart"/>
+      <w:r>
+        <w:rPr>
+          <w:rFonts w:ascii="宋体" w:hAnsi="宋体" w:cs="宋体" w:hint="eastAsia"/>
+          <w:color w:val="1A2029"/>
+          <w:sz w:val="24"/>
+          <w:shd w:val="clear" w:color="auto" w:fill="FFFFFF"/>
+        </w:rPr>
+        <w:t>览</w:t>
+      </w:r>
+      <w:proofErr w:type="gramEnd"/>
+      <w:r>
+        <w:rPr>
+          <w:rFonts w:ascii="宋体" w:hAnsi="宋体" w:cs="宋体" w:hint="eastAsia"/>
+          <w:color w:val="1A2029"/>
+          <w:sz w:val="24"/>
+          <w:shd w:val="clear" w:color="auto" w:fill="FFFFFF"/>
+        </w:rPr>
+        <w:t>服务。系统具备以下核心功能：</w:t>
       </w:r>
     </w:p>
     <w:p>
@@ -1901,7 +2108,27 @@
           <w:sz w:val="24"/>
           <w:shd w:val="clear" w:color="auto" w:fill="FFFFFF"/>
         </w:rPr>
-        <w:t>校园导游系统不仅面向来访客人，帮助他们轻松了解校园布局和找到所需景点；也为校园管理人员提供了高效的管理工具，确保校园信息的准确性和及时更新。通过提供便捷的导览服务和信息管理功能，系统将显著提升校园的服务质量和管理水平。</w:t>
+        <w:t>校园导游系统不仅面向来访客人，帮助他们轻松了解校园布局和找到所需景点；也为校园管理人员提供了高效的管理工具，确保校园信息的准确性和及时更新。通过提供便捷的导</w:t>
+      </w:r>
+      <w:proofErr w:type="gramStart"/>
+      <w:r>
+        <w:rPr>
+          <w:rFonts w:ascii="宋体" w:hAnsi="宋体" w:cs="宋体" w:hint="eastAsia"/>
+          <w:color w:val="1A2029"/>
+          <w:sz w:val="24"/>
+          <w:shd w:val="clear" w:color="auto" w:fill="FFFFFF"/>
+        </w:rPr>
+        <w:t>览</w:t>
+      </w:r>
+      <w:proofErr w:type="gramEnd"/>
+      <w:r>
+        <w:rPr>
+          <w:rFonts w:ascii="宋体" w:hAnsi="宋体" w:cs="宋体" w:hint="eastAsia"/>
+          <w:color w:val="1A2029"/>
+          <w:sz w:val="24"/>
+          <w:shd w:val="clear" w:color="auto" w:fill="FFFFFF"/>
+        </w:rPr>
+        <w:t>服务和信息管理功能，系统将显著提升校园的服务质量和管理水平。</w:t>
       </w:r>
     </w:p>
     <w:p>
@@ -2216,7 +2443,27 @@
           <w:sz w:val="24"/>
           <w:shd w:val="clear" w:color="auto" w:fill="FFFFFF"/>
         </w:rPr>
-        <w:t>描述用户特征，校园导游系统将更好地满足不同用户群体的需求，提供优质的导览和信息管理服务。</w:t>
+        <w:t>描述用户特征，校园导游系统将更好地满足不同用户群体的需求，提供优质的导</w:t>
+      </w:r>
+      <w:proofErr w:type="gramStart"/>
+      <w:r>
+        <w:rPr>
+          <w:rFonts w:ascii="宋体" w:hAnsi="宋体" w:cs="宋体" w:hint="eastAsia"/>
+          <w:color w:val="1A2029"/>
+          <w:sz w:val="24"/>
+          <w:shd w:val="clear" w:color="auto" w:fill="FFFFFF"/>
+        </w:rPr>
+        <w:t>览</w:t>
+      </w:r>
+      <w:proofErr w:type="gramEnd"/>
+      <w:r>
+        <w:rPr>
+          <w:rFonts w:ascii="宋体" w:hAnsi="宋体" w:cs="宋体" w:hint="eastAsia"/>
+          <w:color w:val="1A2029"/>
+          <w:sz w:val="24"/>
+          <w:shd w:val="clear" w:color="auto" w:fill="FFFFFF"/>
+        </w:rPr>
+        <w:t>和信息管理服务。</w:t>
       </w:r>
     </w:p>
     <w:p>
@@ -2321,7 +2568,27 @@
           <w:sz w:val="24"/>
           <w:shd w:val="clear" w:color="auto" w:fill="FFFFFF"/>
         </w:rPr>
-        <w:t>性能约束：系统需能够高效处理和存储大量景点和路径数据，确保数据操作的实时性和可靠性。</w:t>
+        <w:t>性能约束：系统</w:t>
+      </w:r>
+      <w:proofErr w:type="gramStart"/>
+      <w:r>
+        <w:rPr>
+          <w:rFonts w:ascii="宋体" w:hAnsi="宋体" w:cs="宋体" w:hint="eastAsia"/>
+          <w:color w:val="1A2029"/>
+          <w:sz w:val="24"/>
+          <w:shd w:val="clear" w:color="auto" w:fill="FFFFFF"/>
+        </w:rPr>
+        <w:t>需能够</w:t>
+      </w:r>
+      <w:proofErr w:type="gramEnd"/>
+      <w:r>
+        <w:rPr>
+          <w:rFonts w:ascii="宋体" w:hAnsi="宋体" w:cs="宋体" w:hint="eastAsia"/>
+          <w:color w:val="1A2029"/>
+          <w:sz w:val="24"/>
+          <w:shd w:val="clear" w:color="auto" w:fill="FFFFFF"/>
+        </w:rPr>
+        <w:t>高效处理和存储大量景点和路径数据，确保数据操作的实时性和可靠性。</w:t>
       </w:r>
     </w:p>
     <w:p>
@@ -2360,7 +2627,27 @@
           <w:sz w:val="24"/>
           <w:shd w:val="clear" w:color="auto" w:fill="FFFFFF"/>
         </w:rPr>
-        <w:t>系统设计需采用模块化架构，确保各功能模块的独立性和可扩展性，便于后期功能扩展和维护。数据设计需考虑数据量增长和业务扩展的需求</w:t>
+        <w:t>系统设计需采用模块化架构，确保各功能模块的独立性和</w:t>
+      </w:r>
+      <w:proofErr w:type="gramStart"/>
+      <w:r>
+        <w:rPr>
+          <w:rFonts w:ascii="宋体" w:hAnsi="宋体" w:cs="宋体" w:hint="eastAsia"/>
+          <w:color w:val="1A2029"/>
+          <w:sz w:val="24"/>
+          <w:shd w:val="clear" w:color="auto" w:fill="FFFFFF"/>
+        </w:rPr>
+        <w:t>可</w:t>
+      </w:r>
+      <w:proofErr w:type="gramEnd"/>
+      <w:r>
+        <w:rPr>
+          <w:rFonts w:ascii="宋体" w:hAnsi="宋体" w:cs="宋体" w:hint="eastAsia"/>
+          <w:color w:val="1A2029"/>
+          <w:sz w:val="24"/>
+          <w:shd w:val="clear" w:color="auto" w:fill="FFFFFF"/>
+        </w:rPr>
+        <w:t>扩展性，便于后期功能扩展和维护。数据设计需考虑数据量增长和业务扩展的需求</w:t>
       </w:r>
       <w:r>
         <w:rPr>
@@ -2456,7 +2743,27 @@
           <w:sz w:val="24"/>
           <w:shd w:val="clear" w:color="auto" w:fill="FFFFFF"/>
         </w:rPr>
-        <w:t>通过遵循上述设计和实现约束，校园导游系统将能够高效、稳定、安全地实现其预期功能，满足用户需求并提供优质的导览服务。</w:t>
+        <w:t>通过遵循上述设计和实现约束，校园导游系统将能够高效、稳定、安全地实现其预期功能，满足用户需求并提供优质的导</w:t>
+      </w:r>
+      <w:proofErr w:type="gramStart"/>
+      <w:r>
+        <w:rPr>
+          <w:rFonts w:ascii="宋体" w:hAnsi="宋体" w:cs="宋体" w:hint="eastAsia"/>
+          <w:color w:val="1A2029"/>
+          <w:sz w:val="24"/>
+          <w:shd w:val="clear" w:color="auto" w:fill="FFFFFF"/>
+        </w:rPr>
+        <w:t>览</w:t>
+      </w:r>
+      <w:proofErr w:type="gramEnd"/>
+      <w:r>
+        <w:rPr>
+          <w:rFonts w:ascii="宋体" w:hAnsi="宋体" w:cs="宋体" w:hint="eastAsia"/>
+          <w:color w:val="1A2029"/>
+          <w:sz w:val="24"/>
+          <w:shd w:val="clear" w:color="auto" w:fill="FFFFFF"/>
+        </w:rPr>
+        <w:t>服务。</w:t>
       </w:r>
     </w:p>
     <w:p>
@@ -2588,7 +2895,27 @@
           <w:sz w:val="24"/>
           <w:shd w:val="clear" w:color="auto" w:fill="FFFFFF"/>
         </w:rPr>
-        <w:t>用户具备基本的计算机操作能力：假设系统的用户具备基本的计算机操作能力和互联网使用经验，能够轻松地进行景点查询、路径查询和其他交互操作。</w:t>
+        <w:t>用户具备基本的计算机操作能力：假设系统的用户具备基本的计算机操作能力和互联网使用经验，能够轻松地</w:t>
+      </w:r>
+      <w:proofErr w:type="gramStart"/>
+      <w:r>
+        <w:rPr>
+          <w:rFonts w:ascii="宋体" w:hAnsi="宋体" w:cs="宋体" w:hint="eastAsia"/>
+          <w:color w:val="1A2029"/>
+          <w:sz w:val="24"/>
+          <w:shd w:val="clear" w:color="auto" w:fill="FFFFFF"/>
+        </w:rPr>
+        <w:t>进行景点</w:t>
+      </w:r>
+      <w:proofErr w:type="gramEnd"/>
+      <w:r>
+        <w:rPr>
+          <w:rFonts w:ascii="宋体" w:hAnsi="宋体" w:cs="宋体" w:hint="eastAsia"/>
+          <w:color w:val="1A2029"/>
+          <w:sz w:val="24"/>
+          <w:shd w:val="clear" w:color="auto" w:fill="FFFFFF"/>
+        </w:rPr>
+        <w:t>查询、路径查询和其他交互操作。</w:t>
       </w:r>
     </w:p>
     <w:p>
@@ -2669,14 +2996,45 @@
           <w:shd w:val="clear" w:color="auto" w:fill="FFFFFF"/>
         </w:rPr>
       </w:pPr>
-      <w:r>
-        <w:rPr>
-          <w:rFonts w:ascii="宋体" w:hAnsi="宋体" w:cs="宋体" w:hint="eastAsia"/>
-          <w:color w:val="1A2029"/>
-          <w:sz w:val="24"/>
-          <w:shd w:val="clear" w:color="auto" w:fill="FFFFFF"/>
-        </w:rPr>
-        <w:t>第三方库和框架：系统依赖于多个第三方库和框架（如</w:t>
+      <w:proofErr w:type="gramStart"/>
+      <w:r>
+        <w:rPr>
+          <w:rFonts w:ascii="宋体" w:hAnsi="宋体" w:cs="宋体" w:hint="eastAsia"/>
+          <w:color w:val="1A2029"/>
+          <w:sz w:val="24"/>
+          <w:shd w:val="clear" w:color="auto" w:fill="FFFFFF"/>
+        </w:rPr>
+        <w:t>第三方库和</w:t>
+      </w:r>
+      <w:proofErr w:type="gramEnd"/>
+      <w:r>
+        <w:rPr>
+          <w:rFonts w:ascii="宋体" w:hAnsi="宋体" w:cs="宋体" w:hint="eastAsia"/>
+          <w:color w:val="1A2029"/>
+          <w:sz w:val="24"/>
+          <w:shd w:val="clear" w:color="auto" w:fill="FFFFFF"/>
+        </w:rPr>
+        <w:t>框架：系统依赖于多个</w:t>
+      </w:r>
+      <w:proofErr w:type="gramStart"/>
+      <w:r>
+        <w:rPr>
+          <w:rFonts w:ascii="宋体" w:hAnsi="宋体" w:cs="宋体" w:hint="eastAsia"/>
+          <w:color w:val="1A2029"/>
+          <w:sz w:val="24"/>
+          <w:shd w:val="clear" w:color="auto" w:fill="FFFFFF"/>
+        </w:rPr>
+        <w:t>第三方库和</w:t>
+      </w:r>
+      <w:proofErr w:type="gramEnd"/>
+      <w:r>
+        <w:rPr>
+          <w:rFonts w:ascii="宋体" w:hAnsi="宋体" w:cs="宋体" w:hint="eastAsia"/>
+          <w:color w:val="1A2029"/>
+          <w:sz w:val="24"/>
+          <w:shd w:val="clear" w:color="auto" w:fill="FFFFFF"/>
+        </w:rPr>
+        <w:t>框架（如</w:t>
       </w:r>
       <w:proofErr w:type="spellStart"/>
       <w:r>
@@ -2825,7 +3183,27 @@
           <w:sz w:val="24"/>
           <w:shd w:val="clear" w:color="auto" w:fill="FFFFFF"/>
         </w:rPr>
-        <w:t>校园导游系统旨在为来访客人和校园管理人员提供全面的导览和信息管理服务。系统主要功能涵盖了校园</w:t>
+        <w:t>校园导游系统旨在为来访客人和校园管理人员提供全面的导</w:t>
+      </w:r>
+      <w:proofErr w:type="gramStart"/>
+      <w:r>
+        <w:rPr>
+          <w:rFonts w:ascii="宋体" w:hAnsi="宋体" w:cs="宋体" w:hint="eastAsia"/>
+          <w:color w:val="1A2029"/>
+          <w:sz w:val="24"/>
+          <w:shd w:val="clear" w:color="auto" w:fill="FFFFFF"/>
+        </w:rPr>
+        <w:t>览</w:t>
+      </w:r>
+      <w:proofErr w:type="gramEnd"/>
+      <w:r>
+        <w:rPr>
+          <w:rFonts w:ascii="宋体" w:hAnsi="宋体" w:cs="宋体" w:hint="eastAsia"/>
+          <w:color w:val="1A2029"/>
+          <w:sz w:val="24"/>
+          <w:shd w:val="clear" w:color="auto" w:fill="FFFFFF"/>
+        </w:rPr>
+        <w:t>和信息管理服务。系统主要功能涵盖了校园</w:t>
       </w:r>
       <w:r>
         <w:rPr>
@@ -2900,7 +3278,67 @@
           <w:sz w:val="24"/>
           <w:shd w:val="clear" w:color="auto" w:fill="FFFFFF"/>
         </w:rPr>
-        <w:t>校园景点一览/景点速查：提供景点速查功能，用户输入景点全名，即可显示景点图片。</w:t>
+        <w:t>校园景点一览/景点速查：</w:t>
+      </w:r>
+      <w:proofErr w:type="gramStart"/>
+      <w:r>
+        <w:rPr>
+          <w:rFonts w:ascii="宋体" w:hAnsi="宋体" w:cs="宋体" w:hint="eastAsia"/>
+          <w:color w:val="1A2029"/>
+          <w:sz w:val="24"/>
+          <w:shd w:val="clear" w:color="auto" w:fill="FFFFFF"/>
+        </w:rPr>
+        <w:t>提供景点</w:t>
+      </w:r>
+      <w:proofErr w:type="gramEnd"/>
+      <w:r>
+        <w:rPr>
+          <w:rFonts w:ascii="宋体" w:hAnsi="宋体" w:cs="宋体" w:hint="eastAsia"/>
+          <w:color w:val="1A2029"/>
+          <w:sz w:val="24"/>
+          <w:shd w:val="clear" w:color="auto" w:fill="FFFFFF"/>
+        </w:rPr>
+        <w:t>速查功能，用户</w:t>
+      </w:r>
+      <w:proofErr w:type="gramStart"/>
+      <w:r>
+        <w:rPr>
+          <w:rFonts w:ascii="宋体" w:hAnsi="宋体" w:cs="宋体" w:hint="eastAsia"/>
+          <w:color w:val="1A2029"/>
+          <w:sz w:val="24"/>
+          <w:shd w:val="clear" w:color="auto" w:fill="FFFFFF"/>
+        </w:rPr>
+        <w:t>输入景点</w:t>
+      </w:r>
+      <w:proofErr w:type="gramEnd"/>
+      <w:r>
+        <w:rPr>
+          <w:rFonts w:ascii="宋体" w:hAnsi="宋体" w:cs="宋体" w:hint="eastAsia"/>
+          <w:color w:val="1A2029"/>
+          <w:sz w:val="24"/>
+          <w:shd w:val="clear" w:color="auto" w:fill="FFFFFF"/>
+        </w:rPr>
+        <w:t>全名，即可</w:t>
+      </w:r>
+      <w:proofErr w:type="gramStart"/>
+      <w:r>
+        <w:rPr>
+          <w:rFonts w:ascii="宋体" w:hAnsi="宋体" w:cs="宋体" w:hint="eastAsia"/>
+          <w:color w:val="1A2029"/>
+          <w:sz w:val="24"/>
+          <w:shd w:val="clear" w:color="auto" w:fill="FFFFFF"/>
+        </w:rPr>
+        <w:t>显示景点</w:t>
+      </w:r>
+      <w:proofErr w:type="gramEnd"/>
+      <w:r>
+        <w:rPr>
+          <w:rFonts w:ascii="宋体" w:hAnsi="宋体" w:cs="宋体" w:hint="eastAsia"/>
+          <w:color w:val="1A2029"/>
+          <w:sz w:val="24"/>
+          <w:shd w:val="clear" w:color="auto" w:fill="FFFFFF"/>
+        </w:rPr>
+        <w:t>图片。</w:t>
       </w:r>
     </w:p>
     <w:p>
@@ -2975,7 +3413,47 @@
           <w:sz w:val="24"/>
           <w:shd w:val="clear" w:color="auto" w:fill="FFFFFF"/>
         </w:rPr>
-        <w:t>点击按钮后，将显示景点的基础信息，包括景点名称、代号、坐标，介绍等。</w:t>
+        <w:t>点击按钮后，将</w:t>
+      </w:r>
+      <w:proofErr w:type="gramStart"/>
+      <w:r>
+        <w:rPr>
+          <w:rFonts w:ascii="宋体" w:hAnsi="宋体" w:cs="宋体" w:hint="eastAsia"/>
+          <w:color w:val="1A2029"/>
+          <w:sz w:val="24"/>
+          <w:shd w:val="clear" w:color="auto" w:fill="FFFFFF"/>
+        </w:rPr>
+        <w:t>显示景点</w:t>
+      </w:r>
+      <w:proofErr w:type="gramEnd"/>
+      <w:r>
+        <w:rPr>
+          <w:rFonts w:ascii="宋体" w:hAnsi="宋体" w:cs="宋体" w:hint="eastAsia"/>
+          <w:color w:val="1A2029"/>
+          <w:sz w:val="24"/>
+          <w:shd w:val="clear" w:color="auto" w:fill="FFFFFF"/>
+        </w:rPr>
+        <w:t>的基础信息，</w:t>
+      </w:r>
+      <w:proofErr w:type="gramStart"/>
+      <w:r>
+        <w:rPr>
+          <w:rFonts w:ascii="宋体" w:hAnsi="宋体" w:cs="宋体" w:hint="eastAsia"/>
+          <w:color w:val="1A2029"/>
+          <w:sz w:val="24"/>
+          <w:shd w:val="clear" w:color="auto" w:fill="FFFFFF"/>
+        </w:rPr>
+        <w:t>包括景点</w:t>
+      </w:r>
+      <w:proofErr w:type="gramEnd"/>
+      <w:r>
+        <w:rPr>
+          <w:rFonts w:ascii="宋体" w:hAnsi="宋体" w:cs="宋体" w:hint="eastAsia"/>
+          <w:color w:val="1A2029"/>
+          <w:sz w:val="24"/>
+          <w:shd w:val="clear" w:color="auto" w:fill="FFFFFF"/>
+        </w:rPr>
+        <w:t>名称、代号、坐标，介绍等。</w:t>
       </w:r>
     </w:p>
     <w:p>
@@ -3113,7 +3591,27 @@
           <w:sz w:val="24"/>
           <w:shd w:val="clear" w:color="auto" w:fill="FFFFFF"/>
         </w:rPr>
-        <w:t>通过详细描述上述各项功能，校园导游系统将能够全面满足来访客人和学校管理人员的需求，提供高效、便捷的导览和信息管理服务。</w:t>
+        <w:t>通过详细描述上述各项功能，校园导游系统将能够全面满足来访客人和学校管理人员的需求，提供高效、便捷的导</w:t>
+      </w:r>
+      <w:proofErr w:type="gramStart"/>
+      <w:r>
+        <w:rPr>
+          <w:rFonts w:ascii="宋体" w:hAnsi="宋体" w:cs="宋体" w:hint="eastAsia"/>
+          <w:color w:val="1A2029"/>
+          <w:sz w:val="24"/>
+          <w:shd w:val="clear" w:color="auto" w:fill="FFFFFF"/>
+        </w:rPr>
+        <w:t>览</w:t>
+      </w:r>
+      <w:proofErr w:type="gramEnd"/>
+      <w:r>
+        <w:rPr>
+          <w:rFonts w:ascii="宋体" w:hAnsi="宋体" w:cs="宋体" w:hint="eastAsia"/>
+          <w:color w:val="1A2029"/>
+          <w:sz w:val="24"/>
+          <w:shd w:val="clear" w:color="auto" w:fill="FFFFFF"/>
+        </w:rPr>
+        <w:t>和信息管理服务。</w:t>
       </w:r>
     </w:p>
     <w:p>
@@ -3150,7 +3648,30 @@
           <w:sz w:val="28"/>
           <w:szCs w:val="28"/>
         </w:rPr>
-        <w:t>软件需求的用例模型</w:t>
+        <w:t>产品结构图</w:t>
+      </w:r>
+    </w:p>
+    <w:p>
+      <w:pPr>
+        <w:spacing w:line="360" w:lineRule="auto"/>
+        <w:rPr>
+          <w:rFonts w:ascii="宋体" w:hAnsi="宋体"/>
+          <w:sz w:val="24"/>
+        </w:rPr>
+      </w:pPr>
+      <w:r>
+        <w:rPr>
+          <w:rFonts w:ascii="宋体" w:hAnsi="宋体" w:hint="eastAsia"/>
+          <w:sz w:val="24"/>
+        </w:rPr>
+        <w:t>产品结构图</w:t>
+      </w:r>
+      <w:r>
+        <w:rPr>
+          <w:rFonts w:ascii="宋体" w:hAnsi="宋体" w:hint="eastAsia"/>
+          <w:sz w:val="24"/>
+        </w:rPr>
+        <w:t>如下图</w:t>
       </w:r>
     </w:p>
     <w:p>
@@ -3164,36 +3685,390 @@
       </w:pPr>
       <w:r>
         <w:rPr>
-          <w:rFonts w:ascii="宋体" w:hAnsi="宋体" w:hint="eastAsia"/>
+          <w:noProof/>
+        </w:rPr>
+        <w:drawing>
+          <wp:inline distT="0" distB="0" distL="0" distR="0" wp14:anchorId="0A72A44C" wp14:editId="6B551701">
+            <wp:extent cx="5274310" cy="3767455"/>
+            <wp:effectExtent l="0" t="0" r="2540" b="4445"/>
+            <wp:docPr id="1455545689" name="Picture 1"/>
+            <wp:cNvGraphicFramePr>
+              <a:graphicFrameLocks xmlns:a="http://schemas.openxmlformats.org/drawingml/2006/main" noChangeAspect="1"/>
+            </wp:cNvGraphicFramePr>
+            <a:graphic xmlns:a="http://schemas.openxmlformats.org/drawingml/2006/main">
+              <a:graphicData uri="http://schemas.openxmlformats.org/drawingml/2006/picture">
+                <pic:pic xmlns:pic="http://schemas.openxmlformats.org/drawingml/2006/picture">
+                  <pic:nvPicPr>
+                    <pic:cNvPr id="0" name="Picture 1"/>
+                    <pic:cNvPicPr>
+                      <a:picLocks noChangeAspect="1" noChangeArrowheads="1"/>
+                    </pic:cNvPicPr>
+                  </pic:nvPicPr>
+                  <pic:blipFill>
+                    <a:blip r:embed="rId8">
+                      <a:extLst>
+                        <a:ext uri="{28A0092B-C50C-407E-A947-70E740481C1C}">
+                          <a14:useLocalDpi xmlns:a14="http://schemas.microsoft.com/office/drawing/2010/main" val="0"/>
+                        </a:ext>
+                      </a:extLst>
+                    </a:blip>
+                    <a:srcRect/>
+                    <a:stretch>
+                      <a:fillRect/>
+                    </a:stretch>
+                  </pic:blipFill>
+                  <pic:spPr bwMode="auto">
+                    <a:xfrm>
+                      <a:off x="0" y="0"/>
+                      <a:ext cx="5274310" cy="3767455"/>
+                    </a:xfrm>
+                    <a:prstGeom prst="rect">
+                      <a:avLst/>
+                    </a:prstGeom>
+                    <a:noFill/>
+                    <a:ln>
+                      <a:noFill/>
+                    </a:ln>
+                  </pic:spPr>
+                </pic:pic>
+              </a:graphicData>
+            </a:graphic>
+          </wp:inline>
+        </w:drawing>
+      </w:r>
+    </w:p>
+    <w:p>
+      <w:pPr>
+        <w:spacing w:line="360" w:lineRule="auto"/>
+        <w:rPr>
+          <w:rStyle w:val="Strong"/>
+          <w:rFonts w:ascii="宋体" w:hAnsi="宋体"/>
+          <w:bCs/>
           <w:sz w:val="28"/>
           <w:szCs w:val="28"/>
         </w:rPr>
-        <w:t>用例模型如下图</w:t>
-      </w:r>
-    </w:p>
-    <w:p>
-      <w:pPr>
-        <w:spacing w:line="360" w:lineRule="auto"/>
+      </w:pPr>
+      <w:r>
         <w:rPr>
           <w:rFonts w:ascii="宋体" w:hAnsi="宋体"/>
+          <w:b/>
+          <w:bCs/>
           <w:sz w:val="28"/>
           <w:szCs w:val="28"/>
         </w:rPr>
-      </w:pPr>
-    </w:p>
-    <w:p>
-      <w:pPr>
-        <w:spacing w:line="360" w:lineRule="auto"/>
-        <w:ind w:firstLine="420"/>
-        <w:rPr>
-          <w:rFonts w:ascii="宋体" w:hAnsi="宋体"/>
+        <w:t>4.</w:t>
+      </w:r>
+      <w:r>
+        <w:rPr>
+          <w:rFonts w:ascii="宋体" w:hAnsi="宋体" w:hint="eastAsia"/>
           <w:b/>
           <w:bCs/>
           <w:sz w:val="28"/>
           <w:szCs w:val="28"/>
         </w:rPr>
-      </w:pPr>
-      <w:r>
+        <w:t>非功能性需求</w:t>
+      </w:r>
+    </w:p>
+    <w:p>
+      <w:pPr>
+        <w:spacing w:line="360" w:lineRule="auto"/>
+        <w:ind w:firstLine="420"/>
+        <w:rPr>
+          <w:rStyle w:val="Strong"/>
+          <w:rFonts w:ascii="宋体" w:hAnsi="宋体" w:cs="宋体"/>
+          <w:b w:val="0"/>
+          <w:bCs/>
+          <w:color w:val="1A2029"/>
+          <w:sz w:val="24"/>
+          <w:shd w:val="clear" w:color="auto" w:fill="FFFFFF"/>
+        </w:rPr>
+      </w:pPr>
+      <w:r>
+        <w:rPr>
+          <w:rStyle w:val="Strong"/>
+          <w:rFonts w:ascii="宋体" w:hAnsi="宋体" w:cs="宋体" w:hint="eastAsia"/>
+          <w:b w:val="0"/>
+          <w:bCs/>
+          <w:color w:val="1A2029"/>
+          <w:sz w:val="24"/>
+          <w:shd w:val="clear" w:color="auto" w:fill="FFFFFF"/>
+        </w:rPr>
+        <w:t>非功能性需求定义了系统必须具备的质量特性，以确保系统在功能实现之外，还能在性能、可靠性、可用性、安全性等方面满足用户的期望和需求。以下是校园导游系统的非功能性需求的详细描述：</w:t>
+      </w:r>
+    </w:p>
+    <w:p>
+      <w:pPr>
+        <w:spacing w:line="360" w:lineRule="auto"/>
+        <w:ind w:firstLine="420"/>
+        <w:rPr>
+          <w:rStyle w:val="Strong"/>
+          <w:rFonts w:ascii="宋体" w:hAnsi="宋体" w:cs="宋体"/>
+          <w:b w:val="0"/>
+          <w:bCs/>
+          <w:color w:val="1A2029"/>
+          <w:sz w:val="24"/>
+          <w:shd w:val="clear" w:color="auto" w:fill="FFFFFF"/>
+        </w:rPr>
+      </w:pPr>
+      <w:r>
+        <w:rPr>
+          <w:rStyle w:val="Strong"/>
+          <w:rFonts w:ascii="宋体" w:hAnsi="宋体" w:cs="宋体" w:hint="eastAsia"/>
+          <w:b w:val="0"/>
+          <w:bCs/>
+          <w:color w:val="1A2029"/>
+          <w:sz w:val="24"/>
+          <w:shd w:val="clear" w:color="auto" w:fill="FFFFFF"/>
+        </w:rPr>
+        <w:t>性能需求：系统需在较快时间响应用户的查询请求，以确保用户体验的流畅性。系统</w:t>
+      </w:r>
+      <w:proofErr w:type="gramStart"/>
+      <w:r>
+        <w:rPr>
+          <w:rStyle w:val="Strong"/>
+          <w:rFonts w:ascii="宋体" w:hAnsi="宋体" w:cs="宋体" w:hint="eastAsia"/>
+          <w:b w:val="0"/>
+          <w:bCs/>
+          <w:color w:val="1A2029"/>
+          <w:sz w:val="24"/>
+          <w:shd w:val="clear" w:color="auto" w:fill="FFFFFF"/>
+        </w:rPr>
+        <w:t>需能够</w:t>
+      </w:r>
+      <w:proofErr w:type="gramEnd"/>
+      <w:r>
+        <w:rPr>
+          <w:rStyle w:val="Strong"/>
+          <w:rFonts w:ascii="宋体" w:hAnsi="宋体" w:cs="宋体" w:hint="eastAsia"/>
+          <w:b w:val="0"/>
+          <w:bCs/>
+          <w:color w:val="1A2029"/>
+          <w:sz w:val="24"/>
+          <w:shd w:val="clear" w:color="auto" w:fill="FFFFFF"/>
+        </w:rPr>
+        <w:t>在较快时间处理景点信息查询和路径计算等操作，以保证数据处理的实时性。</w:t>
+      </w:r>
+    </w:p>
+    <w:p>
+      <w:pPr>
+        <w:spacing w:line="360" w:lineRule="auto"/>
+        <w:ind w:firstLine="420"/>
+        <w:rPr>
+          <w:rStyle w:val="Strong"/>
+          <w:rFonts w:ascii="宋体" w:hAnsi="宋体" w:cs="宋体"/>
+          <w:b w:val="0"/>
+          <w:bCs/>
+          <w:color w:val="1A2029"/>
+          <w:sz w:val="24"/>
+          <w:shd w:val="clear" w:color="auto" w:fill="FFFFFF"/>
+        </w:rPr>
+      </w:pPr>
+      <w:r>
+        <w:rPr>
+          <w:rStyle w:val="Strong"/>
+          <w:rFonts w:ascii="宋体" w:hAnsi="宋体" w:cs="宋体" w:hint="eastAsia"/>
+          <w:b w:val="0"/>
+          <w:bCs/>
+          <w:color w:val="1A2029"/>
+          <w:sz w:val="24"/>
+          <w:shd w:val="clear" w:color="auto" w:fill="FFFFFF"/>
+        </w:rPr>
+        <w:t>可扩展性需求</w:t>
+      </w:r>
+      <w:r>
+        <w:rPr>
+          <w:rStyle w:val="Strong"/>
+          <w:rFonts w:ascii="宋体" w:hAnsi="宋体" w:cs="宋体" w:hint="eastAsia"/>
+          <w:b w:val="0"/>
+          <w:bCs/>
+          <w:color w:val="1A2029"/>
+          <w:sz w:val="24"/>
+          <w:shd w:val="clear" w:color="auto" w:fill="FFFFFF"/>
+        </w:rPr>
+        <w:t>：</w:t>
+      </w:r>
+      <w:r>
+        <w:rPr>
+          <w:rStyle w:val="Strong"/>
+          <w:rFonts w:ascii="宋体" w:hAnsi="宋体" w:cs="宋体" w:hint="eastAsia"/>
+          <w:b w:val="0"/>
+          <w:bCs/>
+          <w:color w:val="1A2029"/>
+          <w:sz w:val="24"/>
+          <w:shd w:val="clear" w:color="auto" w:fill="FFFFFF"/>
+        </w:rPr>
+        <w:t>系统需采用模块化架构，确保各功能模块的独立性和</w:t>
+      </w:r>
+      <w:proofErr w:type="gramStart"/>
+      <w:r>
+        <w:rPr>
+          <w:rStyle w:val="Strong"/>
+          <w:rFonts w:ascii="宋体" w:hAnsi="宋体" w:cs="宋体" w:hint="eastAsia"/>
+          <w:b w:val="0"/>
+          <w:bCs/>
+          <w:color w:val="1A2029"/>
+          <w:sz w:val="24"/>
+          <w:shd w:val="clear" w:color="auto" w:fill="FFFFFF"/>
+        </w:rPr>
+        <w:t>可</w:t>
+      </w:r>
+      <w:proofErr w:type="gramEnd"/>
+      <w:r>
+        <w:rPr>
+          <w:rStyle w:val="Strong"/>
+          <w:rFonts w:ascii="宋体" w:hAnsi="宋体" w:cs="宋体" w:hint="eastAsia"/>
+          <w:b w:val="0"/>
+          <w:bCs/>
+          <w:color w:val="1A2029"/>
+          <w:sz w:val="24"/>
+          <w:shd w:val="clear" w:color="auto" w:fill="FFFFFF"/>
+        </w:rPr>
+        <w:t>扩展性，便于后期功能扩展和维护。数据</w:t>
+      </w:r>
+      <w:r>
+        <w:rPr>
+          <w:rStyle w:val="Strong"/>
+          <w:rFonts w:ascii="宋体" w:hAnsi="宋体" w:cs="宋体" w:hint="eastAsia"/>
+          <w:b w:val="0"/>
+          <w:bCs/>
+          <w:color w:val="1A2029"/>
+          <w:sz w:val="24"/>
+          <w:shd w:val="clear" w:color="auto" w:fill="FFFFFF"/>
+        </w:rPr>
+        <w:t>文件</w:t>
+      </w:r>
+      <w:r>
+        <w:rPr>
+          <w:rStyle w:val="Strong"/>
+          <w:rFonts w:ascii="宋体" w:hAnsi="宋体" w:cs="宋体" w:hint="eastAsia"/>
+          <w:b w:val="0"/>
+          <w:bCs/>
+          <w:color w:val="1A2029"/>
+          <w:sz w:val="24"/>
+          <w:shd w:val="clear" w:color="auto" w:fill="FFFFFF"/>
+        </w:rPr>
+        <w:t>设计需考虑数据量增长和业务扩展的需求，以应对未来的数据增长</w:t>
+      </w:r>
+      <w:r>
+        <w:rPr>
+          <w:rStyle w:val="Strong"/>
+          <w:rFonts w:ascii="宋体" w:hAnsi="宋体" w:cs="宋体" w:hint="eastAsia"/>
+          <w:b w:val="0"/>
+          <w:bCs/>
+          <w:color w:val="1A2029"/>
+          <w:sz w:val="24"/>
+          <w:shd w:val="clear" w:color="auto" w:fill="FFFFFF"/>
+        </w:rPr>
+        <w:t>。</w:t>
+      </w:r>
+    </w:p>
+    <w:p>
+      <w:pPr>
+        <w:spacing w:line="360" w:lineRule="auto"/>
+        <w:ind w:firstLine="420"/>
+        <w:rPr>
+          <w:rStyle w:val="Strong"/>
+          <w:rFonts w:ascii="宋体" w:hAnsi="宋体" w:cs="宋体"/>
+          <w:b w:val="0"/>
+          <w:bCs/>
+          <w:color w:val="1A2029"/>
+          <w:sz w:val="24"/>
+          <w:shd w:val="clear" w:color="auto" w:fill="FFFFFF"/>
+        </w:rPr>
+      </w:pPr>
+      <w:r>
+        <w:rPr>
+          <w:rStyle w:val="Strong"/>
+          <w:rFonts w:ascii="宋体" w:hAnsi="宋体" w:cs="宋体" w:hint="eastAsia"/>
+          <w:b w:val="0"/>
+          <w:bCs/>
+          <w:color w:val="1A2029"/>
+          <w:sz w:val="24"/>
+          <w:shd w:val="clear" w:color="auto" w:fill="FFFFFF"/>
+        </w:rPr>
+        <w:t>可维护性需求</w:t>
+      </w:r>
+      <w:r>
+        <w:rPr>
+          <w:rStyle w:val="Strong"/>
+          <w:rFonts w:ascii="宋体" w:hAnsi="宋体" w:cs="宋体" w:hint="eastAsia"/>
+          <w:b w:val="0"/>
+          <w:bCs/>
+          <w:color w:val="1A2029"/>
+          <w:sz w:val="24"/>
+          <w:shd w:val="clear" w:color="auto" w:fill="FFFFFF"/>
+        </w:rPr>
+        <w:t>：</w:t>
+      </w:r>
+      <w:r>
+        <w:rPr>
+          <w:rStyle w:val="Strong"/>
+          <w:rFonts w:ascii="宋体" w:hAnsi="宋体" w:cs="宋体" w:hint="eastAsia"/>
+          <w:b w:val="0"/>
+          <w:bCs/>
+          <w:color w:val="1A2029"/>
+          <w:sz w:val="24"/>
+          <w:shd w:val="clear" w:color="auto" w:fill="FFFFFF"/>
+        </w:rPr>
+        <w:t>系统开发需遵循统一的代码规范和最佳实践，确保代码的可读性和可维护性。系统需提供完整的开发文档、用户手册和维护手册，便于开发团队和用户的理解和使用。</w:t>
+      </w:r>
+    </w:p>
+    <w:p>
+      <w:pPr>
+        <w:spacing w:line="360" w:lineRule="auto"/>
+        <w:ind w:firstLine="420"/>
+        <w:rPr>
+          <w:rStyle w:val="Strong"/>
+          <w:rFonts w:ascii="宋体" w:hAnsi="宋体" w:cs="宋体"/>
+          <w:b w:val="0"/>
+          <w:bCs/>
+          <w:color w:val="1A2029"/>
+          <w:sz w:val="24"/>
+          <w:shd w:val="clear" w:color="auto" w:fill="FFFFFF"/>
+        </w:rPr>
+      </w:pPr>
+      <w:r>
+        <w:rPr>
+          <w:rStyle w:val="Strong"/>
+          <w:rFonts w:ascii="宋体" w:hAnsi="宋体" w:cs="宋体" w:hint="eastAsia"/>
+          <w:b w:val="0"/>
+          <w:bCs/>
+          <w:color w:val="1A2029"/>
+          <w:sz w:val="24"/>
+          <w:shd w:val="clear" w:color="auto" w:fill="FFFFFF"/>
+        </w:rPr>
+        <w:t>通过满足上述非功能性需求，校园导游系统将能够在性能、可靠性、安全性、可用性等方面达到用户的期望，提供优质的导</w:t>
+      </w:r>
+      <w:proofErr w:type="gramStart"/>
+      <w:r>
+        <w:rPr>
+          <w:rStyle w:val="Strong"/>
+          <w:rFonts w:ascii="宋体" w:hAnsi="宋体" w:cs="宋体" w:hint="eastAsia"/>
+          <w:b w:val="0"/>
+          <w:bCs/>
+          <w:color w:val="1A2029"/>
+          <w:sz w:val="24"/>
+          <w:shd w:val="clear" w:color="auto" w:fill="FFFFFF"/>
+        </w:rPr>
+        <w:t>览</w:t>
+      </w:r>
+      <w:proofErr w:type="gramEnd"/>
+      <w:r>
+        <w:rPr>
+          <w:rStyle w:val="Strong"/>
+          <w:rFonts w:ascii="宋体" w:hAnsi="宋体" w:cs="宋体" w:hint="eastAsia"/>
+          <w:b w:val="0"/>
+          <w:bCs/>
+          <w:color w:val="1A2029"/>
+          <w:sz w:val="24"/>
+          <w:shd w:val="clear" w:color="auto" w:fill="FFFFFF"/>
+        </w:rPr>
+        <w:t>和信息管理服务。</w:t>
+      </w:r>
+    </w:p>
+    <w:p>
+      <w:pPr>
+        <w:spacing w:line="360" w:lineRule="auto"/>
         <w:rPr>
           <w:rFonts w:ascii="宋体" w:hAnsi="宋体"/>
           <w:b/>
@@ -3201,620 +4076,491 @@
           <w:sz w:val="28"/>
           <w:szCs w:val="28"/>
         </w:rPr>
-        <w:t>3.3</w:t>
-      </w:r>
-      <w:r>
-        <w:rPr>
-          <w:rFonts w:ascii="宋体" w:hAnsi="宋体" w:hint="eastAsia"/>
+      </w:pPr>
+      <w:r>
+        <w:rPr>
+          <w:rFonts w:ascii="宋体" w:hAnsi="宋体"/>
           <w:b/>
           <w:bCs/>
           <w:sz w:val="28"/>
           <w:szCs w:val="28"/>
         </w:rPr>
-        <w:t>软件需求的分析模型</w:t>
-      </w:r>
-    </w:p>
-    <w:p>
-      <w:pPr>
-        <w:spacing w:line="360" w:lineRule="auto"/>
-        <w:rPr>
-          <w:rFonts w:ascii="宋体" w:hAnsi="宋体"/>
+        <w:t>5.</w:t>
+      </w:r>
+      <w:r>
+        <w:rPr>
+          <w:rFonts w:ascii="宋体" w:hAnsi="宋体" w:hint="eastAsia"/>
+          <w:b/>
+          <w:bCs/>
           <w:sz w:val="28"/>
           <w:szCs w:val="28"/>
         </w:rPr>
-      </w:pPr>
-      <w:r>
-        <w:rPr>
-          <w:rFonts w:ascii="宋体" w:hAnsi="宋体" w:hint="eastAsia"/>
+        <w:t>界面需求</w:t>
+      </w:r>
+    </w:p>
+    <w:p>
+      <w:pPr>
+        <w:spacing w:line="360" w:lineRule="auto"/>
+        <w:ind w:firstLine="420"/>
+        <w:rPr>
+          <w:rFonts w:ascii="宋体" w:hAnsi="宋体"/>
+          <w:sz w:val="24"/>
+        </w:rPr>
+      </w:pPr>
+      <w:r>
+        <w:rPr>
+          <w:rFonts w:ascii="宋体" w:hAnsi="宋体" w:hint="eastAsia"/>
+          <w:sz w:val="24"/>
+        </w:rPr>
+        <w:t>主界面：提供便捷的导航菜单，包括首页、景点查询、路径查询、管理功能等主要模块的入口。在显著位置提供搜索栏，支持用户通过关键词快速查找景点和设施。主界面中央展示校园标志性建筑，美观大气。</w:t>
+      </w:r>
+    </w:p>
+    <w:p>
+      <w:pPr>
+        <w:spacing w:line="360" w:lineRule="auto"/>
+        <w:ind w:firstLine="420"/>
+        <w:rPr>
+          <w:rFonts w:ascii="宋体" w:hAnsi="宋体"/>
+          <w:sz w:val="24"/>
+        </w:rPr>
+      </w:pPr>
+      <w:r>
+        <w:rPr>
+          <w:rFonts w:ascii="宋体" w:hAnsi="宋体" w:hint="eastAsia"/>
+          <w:sz w:val="24"/>
+        </w:rPr>
+        <w:t>景点查询界面：提供校园简洁版地图。点击地图中的任意景点，显示该景点</w:t>
+      </w:r>
+      <w:r>
+        <w:rPr>
+          <w:rFonts w:ascii="宋体" w:hAnsi="宋体" w:hint="eastAsia"/>
+          <w:sz w:val="24"/>
+        </w:rPr>
+        <w:t>的详细信息，包括名称、序号、坐标、简介、图片等。</w:t>
+      </w:r>
+    </w:p>
+    <w:p>
+      <w:pPr>
+        <w:spacing w:line="360" w:lineRule="auto"/>
+        <w:ind w:firstLine="420"/>
+        <w:rPr>
+          <w:rFonts w:ascii="宋体" w:hAnsi="宋体"/>
+          <w:sz w:val="24"/>
+        </w:rPr>
+      </w:pPr>
+      <w:r>
+        <w:rPr>
+          <w:rFonts w:ascii="宋体" w:hAnsi="宋体" w:hint="eastAsia"/>
+          <w:sz w:val="24"/>
+        </w:rPr>
+        <w:t>路径查询界面：提供</w:t>
+      </w:r>
+      <w:r>
+        <w:rPr>
+          <w:rFonts w:ascii="宋体" w:hAnsi="宋体" w:hint="eastAsia"/>
+          <w:sz w:val="24"/>
+        </w:rPr>
+        <w:t>地图及景点按钮</w:t>
+      </w:r>
+      <w:r>
+        <w:rPr>
+          <w:rFonts w:ascii="宋体" w:hAnsi="宋体" w:hint="eastAsia"/>
+          <w:sz w:val="24"/>
+        </w:rPr>
+        <w:t>供用户选择起点和终点，</w:t>
+      </w:r>
+      <w:r>
+        <w:rPr>
+          <w:rFonts w:ascii="宋体" w:hAnsi="宋体" w:hint="eastAsia"/>
+          <w:sz w:val="24"/>
+        </w:rPr>
+        <w:t xml:space="preserve"> 选择完成后</w:t>
+      </w:r>
+      <w:r>
+        <w:rPr>
+          <w:rFonts w:ascii="宋体" w:hAnsi="宋体" w:hint="eastAsia"/>
+          <w:sz w:val="24"/>
+        </w:rPr>
+        <w:t>显示</w:t>
+      </w:r>
+      <w:r>
+        <w:rPr>
+          <w:rFonts w:ascii="宋体" w:hAnsi="宋体" w:hint="eastAsia"/>
+          <w:sz w:val="24"/>
+        </w:rPr>
+        <w:t>两点间的所有</w:t>
+      </w:r>
+      <w:r>
+        <w:rPr>
+          <w:rFonts w:ascii="宋体" w:hAnsi="宋体" w:hint="eastAsia"/>
+          <w:sz w:val="24"/>
+        </w:rPr>
+        <w:t>路径，</w:t>
+      </w:r>
+      <w:r>
+        <w:rPr>
+          <w:rFonts w:ascii="宋体" w:hAnsi="宋体" w:hint="eastAsia"/>
+          <w:sz w:val="24"/>
+        </w:rPr>
+        <w:t>并高亮最短路径，以供</w:t>
+      </w:r>
+      <w:r>
+        <w:rPr>
+          <w:rFonts w:ascii="宋体" w:hAnsi="宋体" w:hint="eastAsia"/>
+          <w:sz w:val="24"/>
+        </w:rPr>
+        <w:t>用户选择最适合的路径</w:t>
+      </w:r>
+      <w:r>
+        <w:rPr>
+          <w:rFonts w:ascii="宋体" w:hAnsi="宋体" w:hint="eastAsia"/>
+          <w:sz w:val="24"/>
+        </w:rPr>
+        <w:t>。</w:t>
+      </w:r>
+    </w:p>
+    <w:p>
+      <w:pPr>
+        <w:spacing w:line="360" w:lineRule="auto"/>
+        <w:ind w:firstLine="420"/>
+        <w:rPr>
+          <w:rFonts w:ascii="宋体" w:hAnsi="宋体"/>
+          <w:sz w:val="24"/>
+        </w:rPr>
+      </w:pPr>
+      <w:r>
+        <w:rPr>
+          <w:rFonts w:ascii="宋体" w:hAnsi="宋体" w:hint="eastAsia"/>
+          <w:sz w:val="24"/>
+        </w:rPr>
+        <w:t>管理</w:t>
+      </w:r>
+      <w:r>
+        <w:rPr>
+          <w:rFonts w:ascii="宋体" w:hAnsi="宋体" w:hint="eastAsia"/>
+          <w:sz w:val="24"/>
+        </w:rPr>
+        <w:t>功能界面</w:t>
+      </w:r>
+      <w:r>
+        <w:rPr>
+          <w:rFonts w:ascii="宋体" w:hAnsi="宋体" w:hint="eastAsia"/>
+          <w:sz w:val="24"/>
+        </w:rPr>
+        <w:t>：</w:t>
+      </w:r>
+      <w:r>
+        <w:rPr>
+          <w:rFonts w:ascii="宋体" w:hAnsi="宋体" w:hint="eastAsia"/>
+          <w:sz w:val="24"/>
+        </w:rPr>
+        <w:t>提供添加、编辑、删除景点</w:t>
+      </w:r>
+      <w:r>
+        <w:rPr>
+          <w:rFonts w:ascii="宋体" w:hAnsi="宋体" w:hint="eastAsia"/>
+          <w:sz w:val="24"/>
+        </w:rPr>
+        <w:t>和道路</w:t>
+      </w:r>
+      <w:r>
+        <w:rPr>
+          <w:rFonts w:ascii="宋体" w:hAnsi="宋体" w:hint="eastAsia"/>
+          <w:sz w:val="24"/>
+        </w:rPr>
+        <w:t>的功能界面</w:t>
+      </w:r>
+      <w:r>
+        <w:rPr>
+          <w:rFonts w:ascii="宋体" w:hAnsi="宋体" w:hint="eastAsia"/>
+          <w:sz w:val="24"/>
+        </w:rPr>
+        <w:t>。</w:t>
+      </w:r>
+    </w:p>
+    <w:p>
+      <w:pPr>
+        <w:spacing w:line="360" w:lineRule="auto"/>
+        <w:ind w:firstLine="420"/>
+        <w:rPr>
+          <w:rFonts w:ascii="宋体" w:hAnsi="宋体"/>
+          <w:sz w:val="24"/>
+        </w:rPr>
+      </w:pPr>
+      <w:r>
+        <w:rPr>
+          <w:rFonts w:ascii="宋体" w:hAnsi="宋体" w:cs="宋体"/>
+          <w:kern w:val="0"/>
+          <w:sz w:val="24"/>
+        </w:rPr>
+        <w:t>视觉设计</w:t>
+      </w:r>
+      <w:r>
+        <w:rPr>
+          <w:rFonts w:ascii="宋体" w:hAnsi="宋体" w:cs="宋体" w:hint="eastAsia"/>
+          <w:kern w:val="0"/>
+          <w:sz w:val="24"/>
+        </w:rPr>
+        <w:t>；</w:t>
+      </w:r>
+      <w:r>
+        <w:rPr>
+          <w:rFonts w:ascii="宋体" w:hAnsi="宋体" w:cs="宋体"/>
+          <w:kern w:val="0"/>
+          <w:sz w:val="24"/>
+        </w:rPr>
+        <w:t>界面设计风格一致，使用统一的配色方案、字体和按钮样式，确保界面美观统一。界面布局简洁，信息层次分明，避免过多的文字和复杂的操作步骤</w:t>
+      </w:r>
+      <w:r>
+        <w:rPr>
+          <w:rFonts w:ascii="宋体" w:hAnsi="宋体" w:cs="宋体" w:hint="eastAsia"/>
+          <w:kern w:val="0"/>
+          <w:sz w:val="24"/>
+        </w:rPr>
+        <w:t>。</w:t>
+      </w:r>
+    </w:p>
+    <w:p>
+      <w:pPr>
+        <w:spacing w:line="360" w:lineRule="auto"/>
+        <w:rPr>
+          <w:rFonts w:ascii="宋体" w:hAnsi="宋体"/>
+          <w:b/>
+          <w:bCs/>
           <w:sz w:val="28"/>
           <w:szCs w:val="28"/>
         </w:rPr>
-        <w:t>分析模型如下图</w:t>
-      </w:r>
-    </w:p>
-    <w:p>
-      <w:pPr>
-        <w:spacing w:line="360" w:lineRule="auto"/>
+      </w:pPr>
+      <w:r>
         <w:rPr>
           <w:rFonts w:ascii="宋体" w:hAnsi="宋体"/>
+          <w:b/>
+          <w:bCs/>
           <w:sz w:val="28"/>
           <w:szCs w:val="28"/>
         </w:rPr>
-      </w:pPr>
-    </w:p>
-    <w:p>
-      <w:pPr>
-        <w:spacing w:line="360" w:lineRule="auto"/>
-        <w:rPr>
-          <w:rStyle w:val="Strong"/>
-          <w:rFonts w:ascii="宋体" w:hAnsi="宋体"/>
+        <w:t>6.</w:t>
+      </w:r>
+      <w:r>
+        <w:rPr>
+          <w:rFonts w:ascii="宋体" w:hAnsi="宋体" w:hint="eastAsia"/>
+          <w:b/>
           <w:bCs/>
           <w:sz w:val="28"/>
           <w:szCs w:val="28"/>
         </w:rPr>
-      </w:pPr>
-      <w:r>
-        <w:rPr>
-          <w:rFonts w:ascii="宋体" w:hAnsi="宋体"/>
-          <w:b/>
-          <w:bCs/>
-          <w:sz w:val="28"/>
-          <w:szCs w:val="28"/>
-        </w:rPr>
-        <w:t>4.</w:t>
-      </w:r>
-      <w:r>
-        <w:rPr>
-          <w:rFonts w:ascii="宋体" w:hAnsi="宋体" w:hint="eastAsia"/>
-          <w:b/>
-          <w:bCs/>
-          <w:sz w:val="28"/>
-          <w:szCs w:val="28"/>
-        </w:rPr>
-        <w:t>非功能性需求</w:t>
-      </w:r>
-    </w:p>
-    <w:p>
-      <w:pPr>
-        <w:spacing w:line="360" w:lineRule="auto"/>
-        <w:ind w:firstLine="420"/>
+        <w:t>接口定义</w:t>
+      </w:r>
+    </w:p>
+    <w:p>
+      <w:pPr>
+        <w:spacing w:line="360" w:lineRule="auto"/>
+        <w:rPr>
+          <w:rFonts w:ascii="宋体" w:hAnsi="宋体" w:cs="宋体"/>
+          <w:sz w:val="24"/>
+        </w:rPr>
+      </w:pPr>
+      <w:r>
         <w:rPr>
           <w:rStyle w:val="Strong"/>
-          <w:rFonts w:ascii="宋体" w:hAnsi="宋体" w:cs="宋体"/>
-          <w:b w:val="0"/>
-          <w:bCs/>
-          <w:color w:val="1A2029"/>
-          <w:sz w:val="24"/>
-          <w:shd w:val="clear" w:color="auto" w:fill="FFFFFF"/>
+          <w:rFonts w:ascii="宋体" w:hAnsi="宋体" w:cs="宋体" w:hint="eastAsia"/>
+          <w:color w:val="1A2029"/>
+          <w:sz w:val="24"/>
+          <w:shd w:val="clear" w:color="auto" w:fill="FFFFFF"/>
+        </w:rPr>
+        <w:t>查看地图接口</w:t>
+      </w:r>
+    </w:p>
+    <w:p>
+      <w:pPr>
+        <w:spacing w:line="360" w:lineRule="auto"/>
+        <w:rPr>
+          <w:rFonts w:ascii="宋体" w:hAnsi="宋体" w:cs="宋体"/>
+          <w:sz w:val="24"/>
+        </w:rPr>
+      </w:pPr>
+      <w:r>
+        <w:rPr>
+          <w:rFonts w:ascii="宋体" w:hAnsi="宋体" w:cs="宋体" w:hint="eastAsia"/>
+          <w:color w:val="1A2029"/>
+          <w:sz w:val="24"/>
+          <w:shd w:val="clear" w:color="auto" w:fill="FFFFFF"/>
+        </w:rPr>
+        <w:t>名称：</w:t>
+      </w:r>
+      <w:proofErr w:type="spellStart"/>
+      <w:r>
+        <w:rPr>
+          <w:rFonts w:ascii="宋体" w:hAnsi="宋体" w:cs="宋体"/>
+          <w:color w:val="1A2029"/>
+          <w:sz w:val="24"/>
+          <w:shd w:val="clear" w:color="auto" w:fill="FFFFFF"/>
+        </w:rPr>
+        <w:t>Show</w:t>
+      </w:r>
+      <w:r>
+        <w:rPr>
+          <w:rFonts w:ascii="宋体" w:hAnsi="宋体" w:cs="宋体" w:hint="eastAsia"/>
+          <w:color w:val="1A2029"/>
+          <w:sz w:val="24"/>
+          <w:shd w:val="clear" w:color="auto" w:fill="FFFFFF"/>
+        </w:rPr>
+        <w:t>Map</w:t>
+      </w:r>
+      <w:proofErr w:type="spellEnd"/>
+    </w:p>
+    <w:p>
+      <w:pPr>
+        <w:spacing w:line="360" w:lineRule="auto"/>
+        <w:rPr>
+          <w:rFonts w:ascii="宋体" w:hAnsi="宋体" w:cs="宋体"/>
+          <w:sz w:val="24"/>
+        </w:rPr>
+      </w:pPr>
+      <w:r>
+        <w:rPr>
+          <w:rFonts w:ascii="宋体" w:hAnsi="宋体" w:cs="宋体" w:hint="eastAsia"/>
+          <w:color w:val="1A2029"/>
+          <w:sz w:val="24"/>
+          <w:shd w:val="clear" w:color="auto" w:fill="FFFFFF"/>
+        </w:rPr>
+        <w:t>输入参数：无</w:t>
+      </w:r>
+    </w:p>
+    <w:p>
+      <w:pPr>
+        <w:spacing w:line="360" w:lineRule="auto"/>
+        <w:rPr>
+          <w:rFonts w:ascii="宋体" w:hAnsi="宋体" w:cs="宋体"/>
+          <w:sz w:val="24"/>
+        </w:rPr>
+      </w:pPr>
+      <w:r>
+        <w:rPr>
+          <w:rFonts w:ascii="宋体" w:hAnsi="宋体" w:cs="宋体" w:hint="eastAsia"/>
+          <w:color w:val="1A2029"/>
+          <w:sz w:val="24"/>
+          <w:shd w:val="clear" w:color="auto" w:fill="FFFFFF"/>
+        </w:rPr>
+        <w:t>输出结果：校园地图数据</w:t>
+      </w:r>
+    </w:p>
+    <w:p>
+      <w:pPr>
+        <w:spacing w:line="360" w:lineRule="auto"/>
+        <w:rPr>
+          <w:rFonts w:ascii="宋体" w:hAnsi="宋体" w:cs="宋体"/>
+          <w:sz w:val="24"/>
         </w:rPr>
       </w:pPr>
       <w:r>
         <w:rPr>
           <w:rStyle w:val="Strong"/>
           <w:rFonts w:ascii="宋体" w:hAnsi="宋体" w:cs="宋体" w:hint="eastAsia"/>
-          <w:b w:val="0"/>
-          <w:bCs/>
-          <w:color w:val="1A2029"/>
-          <w:sz w:val="24"/>
-          <w:shd w:val="clear" w:color="auto" w:fill="FFFFFF"/>
-        </w:rPr>
-        <w:t>非功能性需求定义了系统必须具备的质量特性，以确保系统在功能实现之外，还能在性能、可靠性、可用性、安全性等方面满足用户的期望和需求。以下是校园导游系统的非功能性需求的详细描述：</w:t>
-      </w:r>
-    </w:p>
-    <w:p>
-      <w:pPr>
-        <w:spacing w:line="360" w:lineRule="auto"/>
-        <w:ind w:firstLine="420"/>
+          <w:color w:val="1A2029"/>
+          <w:sz w:val="24"/>
+          <w:shd w:val="clear" w:color="auto" w:fill="FFFFFF"/>
+        </w:rPr>
+        <w:t>规划路线接口</w:t>
+      </w:r>
+    </w:p>
+    <w:p>
+      <w:pPr>
+        <w:spacing w:line="360" w:lineRule="auto"/>
+        <w:rPr>
+          <w:rFonts w:ascii="宋体" w:hAnsi="宋体" w:cs="宋体"/>
+          <w:sz w:val="24"/>
+        </w:rPr>
+      </w:pPr>
+      <w:r>
+        <w:rPr>
+          <w:rFonts w:ascii="宋体" w:hAnsi="宋体" w:cs="宋体" w:hint="eastAsia"/>
+          <w:color w:val="1A2029"/>
+          <w:sz w:val="24"/>
+          <w:shd w:val="clear" w:color="auto" w:fill="FFFFFF"/>
+        </w:rPr>
+        <w:t>名称：</w:t>
+      </w:r>
+      <w:proofErr w:type="spellStart"/>
+      <w:r>
+        <w:rPr>
+          <w:rFonts w:ascii="宋体" w:hAnsi="宋体" w:cs="宋体"/>
+          <w:color w:val="1A2029"/>
+          <w:sz w:val="24"/>
+          <w:shd w:val="clear" w:color="auto" w:fill="FFFFFF"/>
+        </w:rPr>
+        <w:t>FindShort</w:t>
+      </w:r>
+      <w:proofErr w:type="spellEnd"/>
+    </w:p>
+    <w:p>
+      <w:pPr>
+        <w:spacing w:line="360" w:lineRule="auto"/>
+        <w:rPr>
+          <w:rFonts w:ascii="宋体" w:hAnsi="宋体" w:cs="宋体"/>
+          <w:sz w:val="24"/>
+        </w:rPr>
+      </w:pPr>
+      <w:r>
+        <w:rPr>
+          <w:rFonts w:ascii="宋体" w:hAnsi="宋体" w:cs="宋体" w:hint="eastAsia"/>
+          <w:color w:val="1A2029"/>
+          <w:sz w:val="24"/>
+          <w:shd w:val="clear" w:color="auto" w:fill="FFFFFF"/>
+        </w:rPr>
+        <w:t>输入参数：起点（Point）、终点（Point）</w:t>
+      </w:r>
+    </w:p>
+    <w:p>
+      <w:pPr>
+        <w:spacing w:line="360" w:lineRule="auto"/>
+        <w:rPr>
+          <w:rFonts w:ascii="宋体" w:hAnsi="宋体" w:cs="宋体"/>
+          <w:sz w:val="24"/>
+        </w:rPr>
+      </w:pPr>
+      <w:r>
+        <w:rPr>
+          <w:rFonts w:ascii="宋体" w:hAnsi="宋体" w:cs="宋体" w:hint="eastAsia"/>
+          <w:color w:val="1A2029"/>
+          <w:sz w:val="24"/>
+          <w:shd w:val="clear" w:color="auto" w:fill="FFFFFF"/>
+        </w:rPr>
+        <w:t>输出结果：路线规划结果</w:t>
+      </w:r>
+    </w:p>
+    <w:p>
+      <w:pPr>
+        <w:spacing w:line="360" w:lineRule="auto"/>
+        <w:rPr>
+          <w:rFonts w:ascii="宋体" w:hAnsi="宋体" w:cs="宋体"/>
+          <w:sz w:val="24"/>
+        </w:rPr>
+      </w:pPr>
+      <w:r>
         <w:rPr>
           <w:rStyle w:val="Strong"/>
-          <w:rFonts w:ascii="宋体" w:hAnsi="宋体" w:cs="宋体"/>
-          <w:b w:val="0"/>
-          <w:bCs/>
-          <w:color w:val="1A2029"/>
-          <w:sz w:val="24"/>
-          <w:shd w:val="clear" w:color="auto" w:fill="FFFFFF"/>
-        </w:rPr>
-      </w:pPr>
-      <w:r>
-        <w:rPr>
-          <w:rStyle w:val="Strong"/>
-          <w:rFonts w:ascii="宋体" w:hAnsi="宋体" w:cs="宋体" w:hint="eastAsia"/>
-          <w:b w:val="0"/>
-          <w:bCs/>
-          <w:color w:val="1A2029"/>
-          <w:sz w:val="24"/>
-          <w:shd w:val="clear" w:color="auto" w:fill="FFFFFF"/>
-        </w:rPr>
-        <w:t>性能需求：系统需在较快时间响应用户的查询请求，以确保用户体验的流畅性。系统需能够在较快时间处理景点信息查询和路径计算等操作，以保证数据处理的实时性。</w:t>
-      </w:r>
-    </w:p>
-    <w:p>
-      <w:pPr>
-        <w:spacing w:line="360" w:lineRule="auto"/>
-        <w:ind w:firstLine="420"/>
-        <w:rPr>
-          <w:rStyle w:val="Strong"/>
-          <w:rFonts w:ascii="宋体" w:hAnsi="宋体" w:cs="宋体"/>
-          <w:b w:val="0"/>
-          <w:bCs/>
-          <w:color w:val="1A2029"/>
-          <w:sz w:val="24"/>
-          <w:shd w:val="clear" w:color="auto" w:fill="FFFFFF"/>
-        </w:rPr>
-      </w:pPr>
-      <w:r>
-        <w:rPr>
-          <w:rStyle w:val="Strong"/>
-          <w:rFonts w:ascii="宋体" w:hAnsi="宋体" w:cs="宋体" w:hint="eastAsia"/>
-          <w:b w:val="0"/>
-          <w:bCs/>
-          <w:color w:val="1A2029"/>
-          <w:sz w:val="24"/>
-          <w:shd w:val="clear" w:color="auto" w:fill="FFFFFF"/>
-        </w:rPr>
-        <w:t>可扩展性需求</w:t>
-      </w:r>
-      <w:r>
-        <w:rPr>
-          <w:rStyle w:val="Strong"/>
-          <w:rFonts w:ascii="宋体" w:hAnsi="宋体" w:cs="宋体" w:hint="eastAsia"/>
-          <w:b w:val="0"/>
-          <w:bCs/>
-          <w:color w:val="1A2029"/>
-          <w:sz w:val="24"/>
-          <w:shd w:val="clear" w:color="auto" w:fill="FFFFFF"/>
-        </w:rPr>
-        <w:t>：</w:t>
-      </w:r>
-      <w:r>
-        <w:rPr>
-          <w:rStyle w:val="Strong"/>
-          <w:rFonts w:ascii="宋体" w:hAnsi="宋体" w:cs="宋体" w:hint="eastAsia"/>
-          <w:b w:val="0"/>
-          <w:bCs/>
-          <w:color w:val="1A2029"/>
-          <w:sz w:val="24"/>
-          <w:shd w:val="clear" w:color="auto" w:fill="FFFFFF"/>
-        </w:rPr>
-        <w:t>系统需采用模块化架构，确保各功能模块的独立性和可扩展性，便于后期功能扩展和维护。数据</w:t>
-      </w:r>
-      <w:r>
-        <w:rPr>
-          <w:rStyle w:val="Strong"/>
-          <w:rFonts w:ascii="宋体" w:hAnsi="宋体" w:cs="宋体" w:hint="eastAsia"/>
-          <w:b w:val="0"/>
-          <w:bCs/>
-          <w:color w:val="1A2029"/>
-          <w:sz w:val="24"/>
-          <w:shd w:val="clear" w:color="auto" w:fill="FFFFFF"/>
-        </w:rPr>
-        <w:t>文件</w:t>
-      </w:r>
-      <w:r>
-        <w:rPr>
-          <w:rStyle w:val="Strong"/>
-          <w:rFonts w:ascii="宋体" w:hAnsi="宋体" w:cs="宋体" w:hint="eastAsia"/>
-          <w:b w:val="0"/>
-          <w:bCs/>
-          <w:color w:val="1A2029"/>
-          <w:sz w:val="24"/>
-          <w:shd w:val="clear" w:color="auto" w:fill="FFFFFF"/>
-        </w:rPr>
-        <w:t>设计需考虑数据量增长和业务扩展的需求，以应对未来的数据增长</w:t>
-      </w:r>
-      <w:r>
-        <w:rPr>
-          <w:rStyle w:val="Strong"/>
-          <w:rFonts w:ascii="宋体" w:hAnsi="宋体" w:cs="宋体" w:hint="eastAsia"/>
-          <w:b w:val="0"/>
-          <w:bCs/>
-          <w:color w:val="1A2029"/>
-          <w:sz w:val="24"/>
-          <w:shd w:val="clear" w:color="auto" w:fill="FFFFFF"/>
-        </w:rPr>
-        <w:t>。</w:t>
-      </w:r>
-    </w:p>
-    <w:p>
-      <w:pPr>
-        <w:spacing w:line="360" w:lineRule="auto"/>
-        <w:ind w:firstLine="420"/>
-        <w:rPr>
-          <w:rStyle w:val="Strong"/>
-          <w:rFonts w:ascii="宋体" w:hAnsi="宋体" w:cs="宋体"/>
-          <w:b w:val="0"/>
-          <w:bCs/>
-          <w:color w:val="1A2029"/>
-          <w:sz w:val="24"/>
-          <w:shd w:val="clear" w:color="auto" w:fill="FFFFFF"/>
-        </w:rPr>
-      </w:pPr>
-      <w:r>
-        <w:rPr>
-          <w:rStyle w:val="Strong"/>
-          <w:rFonts w:ascii="宋体" w:hAnsi="宋体" w:cs="宋体" w:hint="eastAsia"/>
-          <w:b w:val="0"/>
-          <w:bCs/>
-          <w:color w:val="1A2029"/>
-          <w:sz w:val="24"/>
-          <w:shd w:val="clear" w:color="auto" w:fill="FFFFFF"/>
-        </w:rPr>
-        <w:t>可维护性需求</w:t>
-      </w:r>
-      <w:r>
-        <w:rPr>
-          <w:rStyle w:val="Strong"/>
-          <w:rFonts w:ascii="宋体" w:hAnsi="宋体" w:cs="宋体" w:hint="eastAsia"/>
-          <w:b w:val="0"/>
-          <w:bCs/>
-          <w:color w:val="1A2029"/>
-          <w:sz w:val="24"/>
-          <w:shd w:val="clear" w:color="auto" w:fill="FFFFFF"/>
-        </w:rPr>
-        <w:t>：</w:t>
-      </w:r>
-      <w:r>
-        <w:rPr>
-          <w:rStyle w:val="Strong"/>
-          <w:rFonts w:ascii="宋体" w:hAnsi="宋体" w:cs="宋体" w:hint="eastAsia"/>
-          <w:b w:val="0"/>
-          <w:bCs/>
-          <w:color w:val="1A2029"/>
-          <w:sz w:val="24"/>
-          <w:shd w:val="clear" w:color="auto" w:fill="FFFFFF"/>
-        </w:rPr>
-        <w:t>系统开发需遵循统一的代码规范和最佳实践，确保代码的可读性和可维护性。系统需提供完整的开发文档、用户手册和维护手册，便于开发团队和用户的理解和使用。</w:t>
-      </w:r>
-    </w:p>
-    <w:p>
-      <w:pPr>
-        <w:spacing w:line="360" w:lineRule="auto"/>
-        <w:ind w:firstLine="420"/>
-        <w:rPr>
-          <w:rStyle w:val="Strong"/>
-          <w:rFonts w:ascii="宋体" w:hAnsi="宋体" w:cs="宋体"/>
-          <w:b w:val="0"/>
-          <w:bCs/>
-          <w:color w:val="1A2029"/>
-          <w:sz w:val="24"/>
-          <w:shd w:val="clear" w:color="auto" w:fill="FFFFFF"/>
-        </w:rPr>
-      </w:pPr>
-      <w:r>
-        <w:rPr>
-          <w:rStyle w:val="Strong"/>
-          <w:rFonts w:ascii="宋体" w:hAnsi="宋体" w:cs="宋体" w:hint="eastAsia"/>
-          <w:b w:val="0"/>
-          <w:bCs/>
-          <w:color w:val="1A2029"/>
-          <w:sz w:val="24"/>
-          <w:shd w:val="clear" w:color="auto" w:fill="FFFFFF"/>
-        </w:rPr>
-        <w:t>通过满足上述非功能性需求，校园导游系统将能够在性能、可靠性、安全性、可用性等方面达到用户的期望，提供优质的导览和信息管理服务。</w:t>
-      </w:r>
-    </w:p>
-    <w:p>
-      <w:pPr>
-        <w:spacing w:line="360" w:lineRule="auto"/>
-        <w:rPr>
-          <w:rFonts w:ascii="宋体" w:hAnsi="宋体"/>
-          <w:b/>
-          <w:bCs/>
-          <w:sz w:val="28"/>
-          <w:szCs w:val="28"/>
-        </w:rPr>
-      </w:pPr>
-      <w:r>
-        <w:rPr>
-          <w:rFonts w:ascii="宋体" w:hAnsi="宋体"/>
-          <w:b/>
-          <w:bCs/>
-          <w:sz w:val="28"/>
-          <w:szCs w:val="28"/>
-        </w:rPr>
-        <w:t>5.</w:t>
-      </w:r>
-      <w:r>
-        <w:rPr>
-          <w:rFonts w:ascii="宋体" w:hAnsi="宋体" w:hint="eastAsia"/>
-          <w:b/>
-          <w:bCs/>
-          <w:sz w:val="28"/>
-          <w:szCs w:val="28"/>
-        </w:rPr>
-        <w:t>界面需求</w:t>
-      </w:r>
-    </w:p>
-    <w:p>
-      <w:pPr>
-        <w:spacing w:line="360" w:lineRule="auto"/>
-        <w:ind w:firstLine="420"/>
-        <w:rPr>
-          <w:rFonts w:ascii="宋体" w:hAnsi="宋体"/>
-          <w:sz w:val="24"/>
-        </w:rPr>
-      </w:pPr>
-      <w:r>
-        <w:rPr>
-          <w:rFonts w:ascii="宋体" w:hAnsi="宋体" w:hint="eastAsia"/>
-          <w:sz w:val="24"/>
-        </w:rPr>
-        <w:t>主界面：提供便捷的导航菜单，包括首页、景点查询、路径查询、管理功能等主要模块的入口。在显著位置提供搜索栏，支持用户通过关键词快速查找景点和设施。主界面中央展示校园标志性建筑，美观大气。</w:t>
-      </w:r>
-    </w:p>
-    <w:p>
-      <w:pPr>
-        <w:spacing w:line="360" w:lineRule="auto"/>
-        <w:ind w:firstLine="420"/>
-        <w:rPr>
-          <w:rFonts w:ascii="宋体" w:hAnsi="宋体"/>
-          <w:sz w:val="24"/>
-        </w:rPr>
-      </w:pPr>
-      <w:r>
-        <w:rPr>
-          <w:rFonts w:ascii="宋体" w:hAnsi="宋体" w:hint="eastAsia"/>
-          <w:sz w:val="24"/>
-        </w:rPr>
-        <w:t>景点查询界面：提供校园简洁版地图。点击地图中的任意景点，显示该景点</w:t>
-      </w:r>
-      <w:r>
-        <w:rPr>
-          <w:rFonts w:ascii="宋体" w:hAnsi="宋体" w:hint="eastAsia"/>
-          <w:sz w:val="24"/>
-        </w:rPr>
-        <w:t>的详细信息，包括名称、序号、坐标、简介、图片等。</w:t>
-      </w:r>
-    </w:p>
-    <w:p>
-      <w:pPr>
-        <w:spacing w:line="360" w:lineRule="auto"/>
-        <w:ind w:firstLine="420"/>
-        <w:rPr>
-          <w:rFonts w:ascii="宋体" w:hAnsi="宋体"/>
-          <w:sz w:val="24"/>
-        </w:rPr>
-      </w:pPr>
-      <w:r>
-        <w:rPr>
-          <w:rFonts w:ascii="宋体" w:hAnsi="宋体" w:hint="eastAsia"/>
-          <w:sz w:val="24"/>
-        </w:rPr>
-        <w:t>路径查询界面：提供</w:t>
-      </w:r>
-      <w:r>
-        <w:rPr>
-          <w:rFonts w:ascii="宋体" w:hAnsi="宋体" w:hint="eastAsia"/>
-          <w:sz w:val="24"/>
-        </w:rPr>
-        <w:t>地图及景点按钮</w:t>
-      </w:r>
-      <w:r>
-        <w:rPr>
-          <w:rFonts w:ascii="宋体" w:hAnsi="宋体" w:hint="eastAsia"/>
-          <w:sz w:val="24"/>
-        </w:rPr>
-        <w:t>供用户选择起点和终点，</w:t>
-      </w:r>
-      <w:r>
-        <w:rPr>
-          <w:rFonts w:ascii="宋体" w:hAnsi="宋体" w:hint="eastAsia"/>
-          <w:sz w:val="24"/>
-        </w:rPr>
-        <w:t xml:space="preserve"> 选择完成后</w:t>
-      </w:r>
-      <w:r>
-        <w:rPr>
-          <w:rFonts w:ascii="宋体" w:hAnsi="宋体" w:hint="eastAsia"/>
-          <w:sz w:val="24"/>
-        </w:rPr>
-        <w:t>显示</w:t>
-      </w:r>
-      <w:r>
-        <w:rPr>
-          <w:rFonts w:ascii="宋体" w:hAnsi="宋体" w:hint="eastAsia"/>
-          <w:sz w:val="24"/>
-        </w:rPr>
-        <w:t>两点间的所有</w:t>
-      </w:r>
-      <w:r>
-        <w:rPr>
-          <w:rFonts w:ascii="宋体" w:hAnsi="宋体" w:hint="eastAsia"/>
-          <w:sz w:val="24"/>
-        </w:rPr>
-        <w:t>路径，</w:t>
-      </w:r>
-      <w:r>
-        <w:rPr>
-          <w:rFonts w:ascii="宋体" w:hAnsi="宋体" w:hint="eastAsia"/>
-          <w:sz w:val="24"/>
-        </w:rPr>
-        <w:t>并高亮最短路径，以供</w:t>
-      </w:r>
-      <w:r>
-        <w:rPr>
-          <w:rFonts w:ascii="宋体" w:hAnsi="宋体" w:hint="eastAsia"/>
-          <w:sz w:val="24"/>
-        </w:rPr>
-        <w:t>用户选择最适合的路径</w:t>
-      </w:r>
-      <w:r>
-        <w:rPr>
-          <w:rFonts w:ascii="宋体" w:hAnsi="宋体" w:hint="eastAsia"/>
-          <w:sz w:val="24"/>
-        </w:rPr>
-        <w:t>。</w:t>
-      </w:r>
-    </w:p>
-    <w:p>
-      <w:pPr>
-        <w:spacing w:line="360" w:lineRule="auto"/>
-        <w:ind w:firstLine="420"/>
-        <w:rPr>
-          <w:rFonts w:ascii="宋体" w:hAnsi="宋体"/>
-          <w:sz w:val="24"/>
-        </w:rPr>
-      </w:pPr>
-      <w:r>
-        <w:rPr>
-          <w:rFonts w:ascii="宋体" w:hAnsi="宋体" w:hint="eastAsia"/>
-          <w:sz w:val="24"/>
-        </w:rPr>
-        <w:t>管理</w:t>
-      </w:r>
-      <w:r>
-        <w:rPr>
-          <w:rFonts w:ascii="宋体" w:hAnsi="宋体" w:hint="eastAsia"/>
-          <w:sz w:val="24"/>
-        </w:rPr>
-        <w:t>功能界面</w:t>
-      </w:r>
-      <w:r>
-        <w:rPr>
-          <w:rFonts w:ascii="宋体" w:hAnsi="宋体" w:hint="eastAsia"/>
-          <w:sz w:val="24"/>
-        </w:rPr>
-        <w:t>：</w:t>
-      </w:r>
-      <w:r>
-        <w:rPr>
-          <w:rFonts w:ascii="宋体" w:hAnsi="宋体" w:hint="eastAsia"/>
-          <w:sz w:val="24"/>
-        </w:rPr>
-        <w:t>提供添加、编辑、删除景点</w:t>
-      </w:r>
-      <w:r>
-        <w:rPr>
-          <w:rFonts w:ascii="宋体" w:hAnsi="宋体" w:hint="eastAsia"/>
-          <w:sz w:val="24"/>
-        </w:rPr>
-        <w:t>和道路</w:t>
-      </w:r>
-      <w:r>
-        <w:rPr>
-          <w:rFonts w:ascii="宋体" w:hAnsi="宋体" w:hint="eastAsia"/>
-          <w:sz w:val="24"/>
-        </w:rPr>
-        <w:t>的功能界面</w:t>
-      </w:r>
-      <w:r>
-        <w:rPr>
-          <w:rFonts w:ascii="宋体" w:hAnsi="宋体" w:hint="eastAsia"/>
-          <w:sz w:val="24"/>
-        </w:rPr>
-        <w:t>。</w:t>
-      </w:r>
-    </w:p>
-    <w:p>
-      <w:pPr>
-        <w:spacing w:line="360" w:lineRule="auto"/>
-        <w:ind w:firstLine="420"/>
-        <w:rPr>
-          <w:rFonts w:ascii="宋体" w:hAnsi="宋体"/>
-          <w:sz w:val="24"/>
-        </w:rPr>
-      </w:pPr>
-      <w:r>
-        <w:rPr>
-          <w:rFonts w:ascii="宋体" w:hAnsi="宋体" w:cs="宋体"/>
-          <w:kern w:val="0"/>
-          <w:sz w:val="24"/>
-        </w:rPr>
-        <w:t>视觉设计</w:t>
-      </w:r>
-      <w:r>
-        <w:rPr>
-          <w:rFonts w:ascii="宋体" w:hAnsi="宋体" w:cs="宋体" w:hint="eastAsia"/>
-          <w:kern w:val="0"/>
-          <w:sz w:val="24"/>
-        </w:rPr>
-        <w:t>；</w:t>
-      </w:r>
-      <w:r>
-        <w:rPr>
-          <w:rFonts w:ascii="宋体" w:hAnsi="宋体" w:cs="宋体"/>
-          <w:kern w:val="0"/>
-          <w:sz w:val="24"/>
-        </w:rPr>
-        <w:t>界面设计风格一致，使用统一的配色方案、字体和按钮样式，确保界面美观统一。界面布局简洁，信息层次分明，避免过多的文字和复杂的操作步骤</w:t>
-      </w:r>
-      <w:r>
-        <w:rPr>
-          <w:rFonts w:ascii="宋体" w:hAnsi="宋体" w:cs="宋体" w:hint="eastAsia"/>
-          <w:kern w:val="0"/>
-          <w:sz w:val="24"/>
-        </w:rPr>
-        <w:t>。</w:t>
-      </w:r>
-    </w:p>
-    <w:p>
-      <w:pPr>
-        <w:spacing w:line="360" w:lineRule="auto"/>
-        <w:rPr>
-          <w:rFonts w:ascii="宋体" w:hAnsi="宋体"/>
-          <w:b/>
-          <w:bCs/>
-          <w:sz w:val="28"/>
-          <w:szCs w:val="28"/>
-        </w:rPr>
-      </w:pPr>
-      <w:r>
-        <w:rPr>
-          <w:rFonts w:ascii="宋体" w:hAnsi="宋体"/>
-          <w:b/>
-          <w:bCs/>
-          <w:sz w:val="28"/>
-          <w:szCs w:val="28"/>
-        </w:rPr>
-        <w:t>6.</w:t>
-      </w:r>
-      <w:r>
-        <w:rPr>
-          <w:rFonts w:ascii="宋体" w:hAnsi="宋体" w:hint="eastAsia"/>
-          <w:b/>
-          <w:bCs/>
-          <w:sz w:val="28"/>
-          <w:szCs w:val="28"/>
-        </w:rPr>
-        <w:t>接口定义</w:t>
-      </w:r>
-    </w:p>
-    <w:p>
-      <w:pPr>
-        <w:spacing w:line="360" w:lineRule="auto"/>
-        <w:rPr>
-          <w:rFonts w:ascii="宋体" w:hAnsi="宋体" w:cs="宋体"/>
-          <w:sz w:val="28"/>
-          <w:szCs w:val="28"/>
-        </w:rPr>
-      </w:pPr>
-      <w:r>
-        <w:rPr>
-          <w:rStyle w:val="Strong"/>
-          <w:rFonts w:ascii="宋体" w:hAnsi="宋体" w:cs="宋体" w:hint="eastAsia"/>
-          <w:color w:val="1A2029"/>
-          <w:sz w:val="28"/>
-          <w:szCs w:val="28"/>
-          <w:shd w:val="clear" w:color="auto" w:fill="FFFFFF"/>
-        </w:rPr>
-        <w:t>查看地图接口</w:t>
-      </w:r>
-    </w:p>
-    <w:p>
-      <w:pPr>
-        <w:spacing w:line="360" w:lineRule="auto"/>
-        <w:rPr>
-          <w:rFonts w:ascii="宋体" w:hAnsi="宋体" w:cs="宋体"/>
-          <w:sz w:val="28"/>
-          <w:szCs w:val="28"/>
-        </w:rPr>
-      </w:pPr>
-      <w:r>
-        <w:rPr>
-          <w:rFonts w:ascii="宋体" w:hAnsi="宋体" w:cs="宋体" w:hint="eastAsia"/>
-          <w:color w:val="1A2029"/>
-          <w:sz w:val="28"/>
-          <w:szCs w:val="28"/>
+          <w:rFonts w:ascii="宋体" w:hAnsi="宋体" w:cs="宋体" w:hint="eastAsia"/>
+          <w:color w:val="1A2029"/>
+          <w:sz w:val="24"/>
+          <w:shd w:val="clear" w:color="auto" w:fill="FFFFFF"/>
+        </w:rPr>
+        <w:t>查看景点内容接口</w:t>
+      </w:r>
+    </w:p>
+    <w:p>
+      <w:pPr>
+        <w:spacing w:line="360" w:lineRule="auto"/>
+        <w:rPr>
+          <w:rFonts w:ascii="宋体" w:hAnsi="宋体" w:cs="宋体"/>
+          <w:sz w:val="24"/>
+        </w:rPr>
+      </w:pPr>
+      <w:r>
+        <w:rPr>
+          <w:rFonts w:ascii="宋体" w:hAnsi="宋体" w:cs="宋体" w:hint="eastAsia"/>
+          <w:color w:val="1A2029"/>
+          <w:sz w:val="24"/>
           <w:shd w:val="clear" w:color="auto" w:fill="FFFFFF"/>
         </w:rPr>
         <w:t>名称：</w:t>
@@ -3822,13 +4568,12 @@
       <w:proofErr w:type="spellStart"/>
       <w:r>
         <w:rPr>
-          <w:rFonts w:ascii="宋体" w:hAnsi="宋体" w:cs="宋体" w:hint="eastAsia"/>
-          <w:color w:val="1A2029"/>
-          <w:sz w:val="28"/>
-          <w:szCs w:val="28"/>
-          <w:shd w:val="clear" w:color="auto" w:fill="FFFFFF"/>
-        </w:rPr>
-        <w:t>GetMap</w:t>
+          <w:rFonts w:ascii="宋体" w:hAnsi="宋体" w:cs="宋体"/>
+          <w:color w:val="1A2029"/>
+          <w:sz w:val="24"/>
+          <w:shd w:val="clear" w:color="auto" w:fill="FFFFFF"/>
+        </w:rPr>
+        <w:t>ShowInfo</w:t>
       </w:r>
       <w:proofErr w:type="spellEnd"/>
     </w:p>
@@ -3837,16 +4582,14 @@
         <w:spacing w:line="360" w:lineRule="auto"/>
         <w:rPr>
           <w:rFonts w:ascii="宋体" w:hAnsi="宋体" w:cs="宋体"/>
-          <w:sz w:val="28"/>
-          <w:szCs w:val="28"/>
-        </w:rPr>
-      </w:pPr>
-      <w:r>
-        <w:rPr>
-          <w:rFonts w:ascii="宋体" w:hAnsi="宋体" w:cs="宋体" w:hint="eastAsia"/>
-          <w:color w:val="1A2029"/>
-          <w:sz w:val="28"/>
-          <w:szCs w:val="28"/>
+          <w:sz w:val="24"/>
+        </w:rPr>
+      </w:pPr>
+      <w:r>
+        <w:rPr>
+          <w:rFonts w:ascii="宋体" w:hAnsi="宋体" w:cs="宋体" w:hint="eastAsia"/>
+          <w:color w:val="1A2029"/>
+          <w:sz w:val="24"/>
           <w:shd w:val="clear" w:color="auto" w:fill="FFFFFF"/>
         </w:rPr>
         <w:t>输入参数：无</w:t>
@@ -3857,232 +4600,16 @@
         <w:spacing w:line="360" w:lineRule="auto"/>
         <w:rPr>
           <w:rFonts w:ascii="宋体" w:hAnsi="宋体" w:cs="宋体"/>
-          <w:sz w:val="28"/>
-          <w:szCs w:val="28"/>
-        </w:rPr>
-      </w:pPr>
-      <w:r>
-        <w:rPr>
-          <w:rFonts w:ascii="宋体" w:hAnsi="宋体" w:cs="宋体" w:hint="eastAsia"/>
-          <w:color w:val="1A2029"/>
-          <w:sz w:val="28"/>
-          <w:szCs w:val="28"/>
-          <w:shd w:val="clear" w:color="auto" w:fill="FFFFFF"/>
-        </w:rPr>
-        <w:t>输出结果：校园地图数据</w:t>
-      </w:r>
-    </w:p>
-    <w:p>
-      <w:pPr>
-        <w:spacing w:line="360" w:lineRule="auto"/>
-        <w:rPr>
-          <w:rFonts w:ascii="宋体" w:hAnsi="宋体" w:cs="宋体"/>
-          <w:sz w:val="28"/>
-          <w:szCs w:val="28"/>
-        </w:rPr>
-      </w:pPr>
-      <w:r>
-        <w:rPr>
-          <w:rFonts w:ascii="宋体" w:hAnsi="宋体" w:cs="宋体" w:hint="eastAsia"/>
-          <w:color w:val="1A2029"/>
-          <w:sz w:val="28"/>
-          <w:szCs w:val="28"/>
-          <w:shd w:val="clear" w:color="auto" w:fill="FFFFFF"/>
-        </w:rPr>
-        <w:t>错误处理：返回错误码</w:t>
-      </w:r>
-    </w:p>
-    <w:p>
-      <w:pPr>
-        <w:spacing w:line="360" w:lineRule="auto"/>
-        <w:rPr>
-          <w:rFonts w:ascii="宋体" w:hAnsi="宋体" w:cs="宋体"/>
-          <w:sz w:val="28"/>
-          <w:szCs w:val="28"/>
-        </w:rPr>
-      </w:pPr>
-      <w:r>
-        <w:rPr>
-          <w:rStyle w:val="Strong"/>
-          <w:rFonts w:ascii="宋体" w:hAnsi="宋体" w:cs="宋体" w:hint="eastAsia"/>
-          <w:color w:val="1A2029"/>
-          <w:sz w:val="28"/>
-          <w:szCs w:val="28"/>
-          <w:shd w:val="clear" w:color="auto" w:fill="FFFFFF"/>
-        </w:rPr>
-        <w:t>规划路线接口</w:t>
-      </w:r>
-    </w:p>
-    <w:p>
-      <w:pPr>
-        <w:spacing w:line="360" w:lineRule="auto"/>
-        <w:rPr>
-          <w:rFonts w:ascii="宋体" w:hAnsi="宋体" w:cs="宋体"/>
-          <w:sz w:val="28"/>
-          <w:szCs w:val="28"/>
-        </w:rPr>
-      </w:pPr>
-      <w:r>
-        <w:rPr>
-          <w:rFonts w:ascii="宋体" w:hAnsi="宋体" w:cs="宋体" w:hint="eastAsia"/>
-          <w:color w:val="1A2029"/>
-          <w:sz w:val="28"/>
-          <w:szCs w:val="28"/>
-          <w:shd w:val="clear" w:color="auto" w:fill="FFFFFF"/>
-        </w:rPr>
-        <w:t>名称：Route</w:t>
-      </w:r>
-    </w:p>
-    <w:p>
-      <w:pPr>
-        <w:spacing w:line="360" w:lineRule="auto"/>
-        <w:rPr>
-          <w:rFonts w:ascii="宋体" w:hAnsi="宋体" w:cs="宋体"/>
-          <w:sz w:val="28"/>
-          <w:szCs w:val="28"/>
-        </w:rPr>
-      </w:pPr>
-      <w:r>
-        <w:rPr>
-          <w:rFonts w:ascii="宋体" w:hAnsi="宋体" w:cs="宋体" w:hint="eastAsia"/>
-          <w:color w:val="1A2029"/>
-          <w:sz w:val="28"/>
-          <w:szCs w:val="28"/>
-          <w:shd w:val="clear" w:color="auto" w:fill="FFFFFF"/>
-        </w:rPr>
-        <w:t>输入参数：起点（Point）、终点（Point）</w:t>
-      </w:r>
-    </w:p>
-    <w:p>
-      <w:pPr>
-        <w:spacing w:line="360" w:lineRule="auto"/>
-        <w:rPr>
-          <w:rFonts w:ascii="宋体" w:hAnsi="宋体" w:cs="宋体"/>
-          <w:sz w:val="28"/>
-          <w:szCs w:val="28"/>
-        </w:rPr>
-      </w:pPr>
-      <w:r>
-        <w:rPr>
-          <w:rFonts w:ascii="宋体" w:hAnsi="宋体" w:cs="宋体" w:hint="eastAsia"/>
-          <w:color w:val="1A2029"/>
-          <w:sz w:val="28"/>
-          <w:szCs w:val="28"/>
-          <w:shd w:val="clear" w:color="auto" w:fill="FFFFFF"/>
-        </w:rPr>
-        <w:t>输出结果：路线规划结果</w:t>
-      </w:r>
-    </w:p>
-    <w:p>
-      <w:pPr>
-        <w:spacing w:line="360" w:lineRule="auto"/>
-        <w:rPr>
-          <w:rFonts w:ascii="宋体" w:hAnsi="宋体" w:cs="宋体"/>
-          <w:sz w:val="28"/>
-          <w:szCs w:val="28"/>
-        </w:rPr>
-      </w:pPr>
-      <w:r>
-        <w:rPr>
-          <w:rFonts w:ascii="宋体" w:hAnsi="宋体" w:cs="宋体" w:hint="eastAsia"/>
-          <w:color w:val="1A2029"/>
-          <w:sz w:val="28"/>
-          <w:szCs w:val="28"/>
-          <w:shd w:val="clear" w:color="auto" w:fill="FFFFFF"/>
-        </w:rPr>
-        <w:t>错误处理：返回错误码</w:t>
-      </w:r>
-    </w:p>
-    <w:p>
-      <w:pPr>
-        <w:spacing w:line="360" w:lineRule="auto"/>
-        <w:rPr>
-          <w:rFonts w:ascii="宋体" w:hAnsi="宋体" w:cs="宋体"/>
-          <w:sz w:val="28"/>
-          <w:szCs w:val="28"/>
-        </w:rPr>
-      </w:pPr>
-      <w:r>
-        <w:rPr>
-          <w:rStyle w:val="Strong"/>
-          <w:rFonts w:ascii="宋体" w:hAnsi="宋体" w:cs="宋体" w:hint="eastAsia"/>
-          <w:color w:val="1A2029"/>
-          <w:sz w:val="28"/>
-          <w:szCs w:val="28"/>
-          <w:shd w:val="clear" w:color="auto" w:fill="FFFFFF"/>
-        </w:rPr>
-        <w:t>查看景点内容接口</w:t>
-      </w:r>
-    </w:p>
-    <w:p>
-      <w:pPr>
-        <w:spacing w:line="360" w:lineRule="auto"/>
-        <w:rPr>
-          <w:rFonts w:ascii="宋体" w:hAnsi="宋体" w:cs="宋体"/>
-          <w:sz w:val="28"/>
-          <w:szCs w:val="28"/>
-        </w:rPr>
-      </w:pPr>
-      <w:r>
-        <w:rPr>
-          <w:rFonts w:ascii="宋体" w:hAnsi="宋体" w:cs="宋体" w:hint="eastAsia"/>
-          <w:color w:val="1A2029"/>
-          <w:sz w:val="28"/>
-          <w:szCs w:val="28"/>
-          <w:shd w:val="clear" w:color="auto" w:fill="FFFFFF"/>
-        </w:rPr>
-        <w:t>名称：</w:t>
-      </w:r>
-      <w:proofErr w:type="spellStart"/>
-      <w:r>
-        <w:rPr>
-          <w:rFonts w:ascii="宋体" w:hAnsi="宋体" w:cs="宋体" w:hint="eastAsia"/>
-          <w:color w:val="1A2029"/>
-          <w:sz w:val="28"/>
-          <w:szCs w:val="28"/>
-          <w:shd w:val="clear" w:color="auto" w:fill="FFFFFF"/>
-        </w:rPr>
-        <w:t>getin</w:t>
-      </w:r>
-      <w:proofErr w:type="spellEnd"/>
-    </w:p>
-    <w:p>
-      <w:pPr>
-        <w:spacing w:line="360" w:lineRule="auto"/>
-        <w:rPr>
-          <w:rFonts w:ascii="宋体" w:hAnsi="宋体" w:cs="宋体"/>
-          <w:sz w:val="28"/>
-          <w:szCs w:val="28"/>
-        </w:rPr>
-      </w:pPr>
-      <w:r>
-        <w:rPr>
-          <w:rFonts w:ascii="宋体" w:hAnsi="宋体" w:cs="宋体" w:hint="eastAsia"/>
-          <w:color w:val="1A2029"/>
-          <w:sz w:val="28"/>
-          <w:szCs w:val="28"/>
-          <w:shd w:val="clear" w:color="auto" w:fill="FFFFFF"/>
-        </w:rPr>
-        <w:t>输入参数：无</w:t>
-      </w:r>
-    </w:p>
-    <w:p>
-      <w:pPr>
-        <w:spacing w:line="360" w:lineRule="auto"/>
-        <w:rPr>
-          <w:rFonts w:ascii="宋体" w:hAnsi="宋体" w:cs="宋体"/>
-          <w:color w:val="1A2029"/>
-          <w:sz w:val="28"/>
-          <w:szCs w:val="28"/>
-          <w:shd w:val="clear" w:color="auto" w:fill="FFFFFF"/>
-        </w:rPr>
-      </w:pPr>
-      <w:r>
-        <w:rPr>
-          <w:rFonts w:ascii="宋体" w:hAnsi="宋体" w:cs="宋体" w:hint="eastAsia"/>
-          <w:color w:val="1A2029"/>
-          <w:sz w:val="28"/>
-          <w:szCs w:val="28"/>
+          <w:color w:val="1A2029"/>
+          <w:sz w:val="24"/>
+          <w:shd w:val="clear" w:color="auto" w:fill="FFFFFF"/>
+        </w:rPr>
+      </w:pPr>
+      <w:r>
+        <w:rPr>
+          <w:rFonts w:ascii="宋体" w:hAnsi="宋体" w:cs="宋体" w:hint="eastAsia"/>
+          <w:color w:val="1A2029"/>
+          <w:sz w:val="24"/>
           <w:shd w:val="clear" w:color="auto" w:fill="FFFFFF"/>
         </w:rPr>
         <w:t>输出结果：景点内容</w:t>
@@ -4092,33 +4619,10 @@
       <w:pPr>
         <w:spacing w:line="360" w:lineRule="auto"/>
         <w:rPr>
-          <w:rFonts w:ascii="宋体" w:hAnsi="宋体"/>
-          <w:b/>
-          <w:bCs/>
-          <w:sz w:val="30"/>
-          <w:szCs w:val="30"/>
-        </w:rPr>
-      </w:pPr>
-      <w:r>
-        <w:rPr>
-          <w:rFonts w:ascii="宋体" w:hAnsi="宋体" w:cs="宋体" w:hint="eastAsia"/>
-          <w:color w:val="1A2029"/>
-          <w:sz w:val="28"/>
-          <w:szCs w:val="28"/>
-          <w:shd w:val="clear" w:color="auto" w:fill="FFFFFF"/>
-        </w:rPr>
-        <w:t>错误处理：返回错误码</w:t>
-      </w:r>
-    </w:p>
-    <w:p>
-      <w:pPr>
-        <w:spacing w:line="360" w:lineRule="auto"/>
-        <w:rPr>
-          <w:rFonts w:ascii="宋体" w:hAnsi="宋体"/>
-          <w:b/>
-          <w:bCs/>
-          <w:sz w:val="28"/>
-          <w:szCs w:val="28"/>
+          <w:rFonts w:ascii="宋体" w:hAnsi="宋体" w:cs="宋体"/>
+          <w:color w:val="1A2029"/>
+          <w:sz w:val="24"/>
+          <w:shd w:val="clear" w:color="auto" w:fill="FFFFFF"/>
         </w:rPr>
       </w:pPr>
       <w:r>
